--- a/public/modelos_informes/PPTO-IIU.docx
+++ b/public/modelos_informes/PPTO-IIU.docx
@@ -1,10 +1,10 @@
 
 <file path=word/document.xml><?xml version="1.0" encoding="utf-8"?>
-<w:document xmlns:ve="http://schemas.openxmlformats.org/markup-compatibility/2006" xmlns:o="urn:schemas-microsoft-com:office:office" xmlns:r="http://schemas.openxmlformats.org/officeDocument/2006/relationships" xmlns:m="http://schemas.openxmlformats.org/officeDocument/2006/math" xmlns:v="urn:schemas-microsoft-com:vml" xmlns:wp="http://schemas.openxmlformats.org/drawingml/2006/wordprocessingDrawing" xmlns:w10="urn:schemas-microsoft-com:office:word" xmlns:w="http://schemas.openxmlformats.org/wordprocessingml/2006/main" xmlns:wne="http://schemas.microsoft.com/office/word/2006/wordml" xmlns:a="http://schemas.openxmlformats.org/drawingml/2006/main" xmlns:pic="http://schemas.openxmlformats.org/drawingml/2006/picture" xml:space="preserve">
+<w:document xmlns:wpc="http://schemas.microsoft.com/office/word/2010/wordprocessingCanvas" xmlns:cx="http://schemas.microsoft.com/office/drawing/2014/chartex" xmlns:cx1="http://schemas.microsoft.com/office/drawing/2015/9/8/chartex" xmlns:cx2="http://schemas.microsoft.com/office/drawing/2015/10/21/chartex" xmlns:cx3="http://schemas.microsoft.com/office/drawing/2016/5/9/chartex" xmlns:cx4="http://schemas.microsoft.com/office/drawing/2016/5/10/chartex" xmlns:cx5="http://schemas.microsoft.com/office/drawing/2016/5/11/chartex" xmlns:cx6="http://schemas.microsoft.com/office/drawing/2016/5/12/chartex" xmlns:cx7="http://schemas.microsoft.com/office/drawing/2016/5/13/chartex" xmlns:cx8="http://schemas.microsoft.com/office/drawing/2016/5/14/chartex" xmlns:mc="http://schemas.openxmlformats.org/markup-compatibility/2006" xmlns:aink="http://schemas.microsoft.com/office/drawing/2016/ink" xmlns:am3d="http://schemas.microsoft.com/office/drawing/2017/model3d" xmlns:o="urn:schemas-microsoft-com:office:office" xmlns:oel="http://schemas.microsoft.com/office/2019/extlst" xmlns:r="http://schemas.openxmlformats.org/officeDocument/2006/relationships" xmlns:m="http://schemas.openxmlformats.org/officeDocument/2006/math" xmlns:v="urn:schemas-microsoft-com:vml" xmlns:wp14="http://schemas.microsoft.com/office/word/2010/wordprocessingDrawing" xmlns:wp="http://schemas.openxmlformats.org/drawingml/2006/wordprocessingDrawing" xmlns:w10="urn:schemas-microsoft-com:office:word" xmlns:w="http://schemas.openxmlformats.org/wordprocessingml/2006/main" xmlns:w14="http://schemas.microsoft.com/office/word/2010/wordml" xmlns:w15="http://schemas.microsoft.com/office/word/2012/wordml" xmlns:w16cex="http://schemas.microsoft.com/office/word/2018/wordml/cex" xmlns:w16cid="http://schemas.microsoft.com/office/word/2016/wordml/cid" xmlns:w16="http://schemas.microsoft.com/office/word/2018/wordml" xmlns:w16du="http://schemas.microsoft.com/office/word/2023/wordml/word16du" xmlns:w16sdtdh="http://schemas.microsoft.com/office/word/2020/wordml/sdtdatahash" xmlns:w16se="http://schemas.microsoft.com/office/word/2015/wordml/symex" xmlns:wpg="http://schemas.microsoft.com/office/word/2010/wordprocessingGroup" xmlns:wpi="http://schemas.microsoft.com/office/word/2010/wordprocessingInk" xmlns:wne="http://schemas.microsoft.com/office/word/2006/wordml" xmlns:wps="http://schemas.microsoft.com/office/word/2010/wordprocessingShape" mc:Ignorable="w14 w15 w16se w16cid w16 w16cex w16sdtdh w16du wp14">
   <w:body>
     <w:p>
       <w:pPr>
-        <w:pStyle w:val="BodyText"/>
+        <w:pStyle w:val="Textoindependiente"/>
         <w:ind w:left="7332"/>
         <w:rPr>
           <w:rFonts w:ascii="Times New Roman"/>
@@ -13,18 +13,19 @@
       <w:r>
         <w:rPr>
           <w:rFonts w:ascii="Times New Roman"/>
+          <w:noProof/>
         </w:rPr>
         <w:drawing>
-          <wp:inline distT="0" distB="0" distL="0" distR="0">
+          <wp:inline distT="0" distB="0" distL="0" distR="0" wp14:anchorId="7D5EED5C" wp14:editId="3DC4D18A">
             <wp:extent cx="838869" cy="758951"/>
             <wp:effectExtent l="0" t="0" r="0" b="0"/>
             <wp:docPr id="1" name="image1.jpeg"/>
             <wp:cNvGraphicFramePr>
-              <a:graphicFrameLocks noChangeAspect="1"/>
+              <a:graphicFrameLocks xmlns:a="http://schemas.openxmlformats.org/drawingml/2006/main" noChangeAspect="1"/>
             </wp:cNvGraphicFramePr>
-            <a:graphic>
+            <a:graphic xmlns:a="http://schemas.openxmlformats.org/drawingml/2006/main">
               <a:graphicData uri="http://schemas.openxmlformats.org/drawingml/2006/picture">
-                <pic:pic>
+                <pic:pic xmlns:pic="http://schemas.openxmlformats.org/drawingml/2006/picture">
                   <pic:nvPicPr>
                     <pic:cNvPr id="2" name="image1.jpeg"/>
                     <pic:cNvPicPr/>
@@ -50,15 +51,18 @@
           </wp:inline>
         </w:drawing>
       </w:r>
-      <w:r>
+    </w:p>
+    <w:p>
+      <w:pPr>
+        <w:pStyle w:val="Textoindependiente"/>
         <w:rPr>
           <w:rFonts w:ascii="Times New Roman"/>
         </w:rPr>
-      </w:r>
-    </w:p>
-    <w:p>
-      <w:pPr>
-        <w:pStyle w:val="BodyText"/>
+      </w:pPr>
+    </w:p>
+    <w:p>
+      <w:pPr>
+        <w:pStyle w:val="Textoindependiente"/>
         <w:rPr>
           <w:rFonts w:ascii="Times New Roman"/>
         </w:rPr>
@@ -66,7 +70,7 @@
     </w:p>
     <w:p>
       <w:pPr>
-        <w:pStyle w:val="BodyText"/>
+        <w:pStyle w:val="Textoindependiente"/>
         <w:rPr>
           <w:rFonts w:ascii="Times New Roman"/>
         </w:rPr>
@@ -74,7 +78,7 @@
     </w:p>
     <w:p>
       <w:pPr>
-        <w:pStyle w:val="BodyText"/>
+        <w:pStyle w:val="Textoindependiente"/>
         <w:rPr>
           <w:rFonts w:ascii="Times New Roman"/>
         </w:rPr>
@@ -82,7 +86,7 @@
     </w:p>
     <w:p>
       <w:pPr>
-        <w:pStyle w:val="BodyText"/>
+        <w:pStyle w:val="Textoindependiente"/>
         <w:rPr>
           <w:rFonts w:ascii="Times New Roman"/>
         </w:rPr>
@@ -90,7 +94,7 @@
     </w:p>
     <w:p>
       <w:pPr>
-        <w:pStyle w:val="BodyText"/>
+        <w:pStyle w:val="Textoindependiente"/>
         <w:rPr>
           <w:rFonts w:ascii="Times New Roman"/>
         </w:rPr>
@@ -98,7 +102,7 @@
     </w:p>
     <w:p>
       <w:pPr>
-        <w:pStyle w:val="BodyText"/>
+        <w:pStyle w:val="Textoindependiente"/>
         <w:rPr>
           <w:rFonts w:ascii="Times New Roman"/>
         </w:rPr>
@@ -106,15 +110,7 @@
     </w:p>
     <w:p>
       <w:pPr>
-        <w:pStyle w:val="BodyText"/>
-        <w:rPr>
-          <w:rFonts w:ascii="Times New Roman"/>
-        </w:rPr>
-      </w:pPr>
-    </w:p>
-    <w:p>
-      <w:pPr>
-        <w:pStyle w:val="BodyText"/>
+        <w:pStyle w:val="Textoindependiente"/>
         <w:spacing w:before="11"/>
         <w:rPr>
           <w:rFonts w:ascii="Times New Roman"/>
@@ -124,79 +120,203 @@
     </w:p>
     <w:p>
       <w:pPr>
-        <w:pStyle w:val="Title"/>
-        <w:rPr>
-          <w:u w:val="none"/>
-        </w:rPr>
-      </w:pPr>
-      <w:r>
-        <w:rPr>
-          <w:w w:val="85"/>
-          <w:u w:val="single"/>
-        </w:rPr>
-        <w:t>PRESUPUESTO</w:t>
-      </w:r>
-      <w:r>
-        <w:rPr>
-          <w:spacing w:val="27"/>
-          <w:u w:val="single"/>
-        </w:rPr>
-        <w:t> </w:t>
-      </w:r>
-      <w:r>
-        <w:rPr>
-          <w:w w:val="85"/>
-          <w:u w:val="single"/>
-        </w:rPr>
-        <w:t>PARA</w:t>
-      </w:r>
-      <w:r>
-        <w:rPr>
-          <w:spacing w:val="25"/>
-          <w:u w:val="single"/>
-        </w:rPr>
-        <w:t> </w:t>
-      </w:r>
-      <w:r>
-        <w:rPr>
-          <w:w w:val="85"/>
-          <w:u w:val="single"/>
-        </w:rPr>
-        <w:t>INSEMINACIÓN</w:t>
-      </w:r>
-      <w:r>
-        <w:rPr>
-          <w:spacing w:val="23"/>
-          <w:u w:val="single"/>
-        </w:rPr>
-        <w:t> </w:t>
-      </w:r>
-      <w:r>
-        <w:rPr>
-          <w:w w:val="85"/>
-          <w:u w:val="single"/>
-        </w:rPr>
-        <w:t>INTRAUTERINA</w:t>
-      </w:r>
-      <w:r>
-        <w:rPr>
-          <w:spacing w:val="26"/>
-          <w:u w:val="single"/>
-        </w:rPr>
-        <w:t> </w:t>
-      </w:r>
-      <w:r>
+        <w:pStyle w:val="Ttulo"/>
         <w:rPr>
           <w:spacing w:val="-4"/>
           <w:w w:val="85"/>
-          <w:u w:val="single"/>
+        </w:rPr>
+      </w:pPr>
+      <w:r>
+        <w:rPr>
+          <w:w w:val="85"/>
+        </w:rPr>
+        <w:t>PRESUPUESTO</w:t>
+      </w:r>
+      <w:r>
+        <w:rPr>
+          <w:spacing w:val="27"/>
+        </w:rPr>
+        <w:t xml:space="preserve"> </w:t>
+      </w:r>
+      <w:r>
+        <w:rPr>
+          <w:w w:val="85"/>
+        </w:rPr>
+        <w:t>PARA</w:t>
+      </w:r>
+      <w:r>
+        <w:rPr>
+          <w:spacing w:val="25"/>
+        </w:rPr>
+        <w:t xml:space="preserve"> </w:t>
+      </w:r>
+      <w:r>
+        <w:rPr>
+          <w:w w:val="85"/>
+        </w:rPr>
+        <w:t>INSEMINACIÓN</w:t>
+      </w:r>
+      <w:r>
+        <w:rPr>
+          <w:spacing w:val="23"/>
+        </w:rPr>
+        <w:t xml:space="preserve"> </w:t>
+      </w:r>
+      <w:r>
+        <w:rPr>
+          <w:w w:val="85"/>
+        </w:rPr>
+        <w:t>INTRAUTERINA</w:t>
+      </w:r>
+      <w:r>
+        <w:rPr>
+          <w:spacing w:val="26"/>
+        </w:rPr>
+        <w:t xml:space="preserve"> </w:t>
+      </w:r>
+      <w:r>
+        <w:rPr>
+          <w:spacing w:val="-4"/>
+          <w:w w:val="85"/>
         </w:rPr>
         <w:t>(IIU)</w:t>
       </w:r>
     </w:p>
     <w:p>
       <w:pPr>
-        <w:pStyle w:val="BodyText"/>
+        <w:pStyle w:val="Ttulo"/>
+        <w:rPr>
+          <w:spacing w:val="-4"/>
+          <w:w w:val="85"/>
+        </w:rPr>
+      </w:pPr>
+    </w:p>
+    <w:p>
+      <w:pPr>
+        <w:pStyle w:val="Ttulo"/>
+        <w:rPr>
+          <w:i/>
+        </w:rPr>
+      </w:pPr>
+      <w:r>
+        <w:rPr>
+          <w:i/>
+        </w:rPr>
+        <w:t>PACIENTE</w:t>
+      </w:r>
+      <w:r>
+        <w:rPr>
+          <w:i/>
+        </w:rPr>
+        <w:tab/>
+      </w:r>
+      <w:r>
+        <w:rPr>
+          <w:i/>
+        </w:rPr>
+        <w:tab/>
+        <w:t>: ${</w:t>
+      </w:r>
+      <w:proofErr w:type="spellStart"/>
+      <w:r>
+        <w:rPr>
+          <w:i/>
+        </w:rPr>
+        <w:t>name</w:t>
+      </w:r>
+      <w:proofErr w:type="spellEnd"/>
+      <w:r>
+        <w:rPr>
+          <w:i/>
+        </w:rPr>
+        <w:t>}</w:t>
+      </w:r>
+    </w:p>
+    <w:p>
+      <w:pPr>
+        <w:pStyle w:val="Ttulo"/>
+        <w:rPr>
+          <w:i/>
+        </w:rPr>
+      </w:pPr>
+      <w:r>
+        <w:rPr>
+          <w:i/>
+        </w:rPr>
+        <w:t>EXAMEN</w:t>
+      </w:r>
+      <w:r>
+        <w:rPr>
+          <w:i/>
+        </w:rPr>
+        <w:tab/>
+      </w:r>
+      <w:r>
+        <w:rPr>
+          <w:i/>
+        </w:rPr>
+        <w:tab/>
+        <w:t>: ${</w:t>
+      </w:r>
+      <w:proofErr w:type="spellStart"/>
+      <w:r>
+        <w:rPr>
+          <w:i/>
+        </w:rPr>
+        <w:t>descripcion</w:t>
+      </w:r>
+      <w:proofErr w:type="spellEnd"/>
+      <w:r>
+        <w:rPr>
+          <w:i/>
+        </w:rPr>
+        <w:t>}</w:t>
+      </w:r>
+    </w:p>
+    <w:p>
+      <w:pPr>
+        <w:pStyle w:val="Ttulo"/>
+        <w:rPr>
+          <w:i/>
+        </w:rPr>
+      </w:pPr>
+      <w:r>
+        <w:rPr>
+          <w:i/>
+        </w:rPr>
+        <w:t>FECHA</w:t>
+      </w:r>
+      <w:r>
+        <w:rPr>
+          <w:i/>
+        </w:rPr>
+        <w:tab/>
+      </w:r>
+      <w:r>
+        <w:rPr>
+          <w:i/>
+        </w:rPr>
+        <w:tab/>
+      </w:r>
+      <w:r>
+        <w:rPr>
+          <w:i/>
+        </w:rPr>
+        <w:tab/>
+        <w:t>: ${date}</w:t>
+      </w:r>
+    </w:p>
+    <w:p>
+      <w:pPr>
+        <w:pStyle w:val="Ttulo"/>
+        <w:rPr>
+          <w:u w:val="none"/>
+        </w:rPr>
+      </w:pPr>
+    </w:p>
+    <w:p>
+      <w:pPr>
+        <w:pStyle w:val="Textoindependiente"/>
         <w:spacing w:before="5"/>
         <w:rPr>
           <w:rFonts w:ascii="Tahoma"/>
@@ -207,8 +327,8 @@
     </w:p>
     <w:p>
       <w:pPr>
-        <w:pStyle w:val="Title"/>
-        <w:spacing w:line="242" w:lineRule="auto" w:before="101"/>
+        <w:pStyle w:val="Ttulo"/>
+        <w:spacing w:before="101" w:line="242" w:lineRule="auto"/>
         <w:ind w:right="3931"/>
         <w:rPr>
           <w:u w:val="none"/>
@@ -227,7 +347,7 @@
           <w:w w:val="90"/>
           <w:u w:val="none"/>
         </w:rPr>
-        <w:t> </w:t>
+        <w:t xml:space="preserve"> </w:t>
       </w:r>
       <w:r>
         <w:rPr>
@@ -242,7 +362,7 @@
           <w:w w:val="90"/>
           <w:u w:val="none"/>
         </w:rPr>
-        <w:t> </w:t>
+        <w:t xml:space="preserve"> </w:t>
       </w:r>
       <w:r>
         <w:rPr>
@@ -256,7 +376,7 @@
           <w:spacing w:val="35"/>
           <w:u w:val="none"/>
         </w:rPr>
-        <w:t> </w:t>
+        <w:t xml:space="preserve"> </w:t>
       </w:r>
       <w:r>
         <w:rPr>
@@ -271,14 +391,14 @@
           <w:w w:val="90"/>
           <w:u w:val="none"/>
         </w:rPr>
-        <w:t> </w:t>
+        <w:t xml:space="preserve"> </w:t>
       </w:r>
       <w:r>
         <w:rPr>
           <w:w w:val="90"/>
           <w:u w:val="none"/>
         </w:rPr>
-        <w:t>VILLAJULCA </w:t>
+        <w:t xml:space="preserve">VILLAJULCA </w:t>
       </w:r>
       <w:r>
         <w:rPr>
@@ -290,7 +410,7 @@
     </w:p>
     <w:p>
       <w:pPr>
-        <w:pStyle w:val="BodyText"/>
+        <w:pStyle w:val="Textoindependiente"/>
         <w:spacing w:before="5"/>
         <w:rPr>
           <w:rFonts w:ascii="Tahoma"/>
@@ -300,25 +420,11 @@
     </w:p>
     <w:tbl>
       <w:tblPr>
+        <w:tblStyle w:val="TableNormal"/>
         <w:tblW w:w="0" w:type="auto"/>
-        <w:jc w:val="left"/>
         <w:tblInd w:w="126" w:type="dxa"/>
-        <w:tblBorders>
-          <w:top w:val="none" w:sz="0" w:space="0" w:color="auto"/>
-          <w:left w:val="none" w:sz="0" w:space="0" w:color="auto"/>
-          <w:bottom w:val="none" w:sz="0" w:space="0" w:color="auto"/>
-          <w:right w:val="none" w:sz="0" w:space="0" w:color="auto"/>
-          <w:insideH w:val="none" w:sz="0" w:space="0" w:color="auto"/>
-          <w:insideV w:val="none" w:sz="0" w:space="0" w:color="auto"/>
-        </w:tblBorders>
         <w:tblLayout w:type="fixed"/>
-        <w:tblCellMar>
-          <w:top w:w="0" w:type="dxa"/>
-          <w:left w:w="0" w:type="dxa"/>
-          <w:bottom w:w="0" w:type="dxa"/>
-          <w:right w:w="0" w:type="dxa"/>
-        </w:tblCellMar>
-        <w:tblLook w:val="01E0"/>
+        <w:tblLook w:val="01E0" w:firstRow="1" w:lastRow="1" w:firstColumn="1" w:lastColumn="1" w:noHBand="0" w:noVBand="0"/>
       </w:tblPr>
       <w:tblGrid>
         <w:gridCol w:w="3827"/>
@@ -327,7 +433,7 @@
       </w:tblGrid>
       <w:tr>
         <w:trPr>
-          <w:trHeight w:val="274" w:hRule="atLeast"/>
+          <w:trHeight w:val="274"/>
         </w:trPr>
         <w:tc>
           <w:tcPr>
@@ -357,7 +463,7 @@
                 <w:spacing w:val="68"/>
                 <w:sz w:val="20"/>
               </w:rPr>
-              <w:t> </w:t>
+              <w:t xml:space="preserve"> </w:t>
             </w:r>
             <w:r>
               <w:rPr>
@@ -373,7 +479,7 @@
                 <w:spacing w:val="-13"/>
                 <w:sz w:val="20"/>
               </w:rPr>
-              <w:t> </w:t>
+              <w:t xml:space="preserve"> </w:t>
             </w:r>
             <w:r>
               <w:rPr>
@@ -427,7 +533,7 @@
       </w:tr>
       <w:tr>
         <w:trPr>
-          <w:trHeight w:val="889" w:hRule="atLeast"/>
+          <w:trHeight w:val="889"/>
         </w:trPr>
         <w:tc>
           <w:tcPr>
@@ -456,7 +562,7 @@
                 <w:spacing w:val="-12"/>
                 <w:sz w:val="20"/>
               </w:rPr>
-              <w:t> </w:t>
+              <w:t xml:space="preserve"> </w:t>
             </w:r>
             <w:r>
               <w:rPr>
@@ -471,7 +577,7 @@
                 <w:spacing w:val="-12"/>
                 <w:sz w:val="20"/>
               </w:rPr>
-              <w:t> </w:t>
+              <w:t xml:space="preserve"> </w:t>
             </w:r>
             <w:r>
               <w:rPr>
@@ -514,7 +620,7 @@
                 <w:spacing w:val="29"/>
                 <w:sz w:val="20"/>
               </w:rPr>
-              <w:t>  </w:t>
+              <w:t xml:space="preserve">  </w:t>
             </w:r>
             <w:r>
               <w:rPr>
@@ -529,7 +635,7 @@
                 <w:spacing w:val="1"/>
                 <w:sz w:val="20"/>
               </w:rPr>
-              <w:t> </w:t>
+              <w:t xml:space="preserve"> </w:t>
             </w:r>
             <w:r>
               <w:rPr>
@@ -603,7 +709,7 @@
                 <w:w w:val="85"/>
                 <w:sz w:val="20"/>
               </w:rPr>
-              <w:t> </w:t>
+              <w:t xml:space="preserve"> </w:t>
             </w:r>
             <w:r>
               <w:rPr>
@@ -619,7 +725,7 @@
       </w:tr>
       <w:tr>
         <w:trPr>
-          <w:trHeight w:val="856" w:hRule="atLeast"/>
+          <w:trHeight w:val="856"/>
         </w:trPr>
         <w:tc>
           <w:tcPr>
@@ -633,11 +739,9 @@
                 <w:numId w:val="1"/>
               </w:numPr>
               <w:tabs>
-                <w:tab w:pos="410" w:val="left" w:leader="none"/>
+                <w:tab w:val="left" w:pos="410"/>
               </w:tabs>
-              <w:spacing w:line="240" w:lineRule="auto" w:before="122" w:after="0"/>
-              <w:ind w:left="409" w:right="0" w:hanging="360"/>
-              <w:jc w:val="left"/>
+              <w:spacing w:before="122"/>
               <w:rPr>
                 <w:b/>
                 <w:sz w:val="20"/>
@@ -657,7 +761,7 @@
                 <w:spacing w:val="19"/>
                 <w:sz w:val="20"/>
               </w:rPr>
-              <w:t> </w:t>
+              <w:t xml:space="preserve"> </w:t>
             </w:r>
             <w:r>
               <w:rPr>
@@ -686,11 +790,9 @@
                 <w:numId w:val="1"/>
               </w:numPr>
               <w:tabs>
-                <w:tab w:pos="410" w:val="left" w:leader="none"/>
+                <w:tab w:val="left" w:pos="410"/>
               </w:tabs>
-              <w:spacing w:line="225" w:lineRule="exact" w:before="0" w:after="0"/>
-              <w:ind w:left="409" w:right="0" w:hanging="360"/>
-              <w:jc w:val="left"/>
+              <w:spacing w:line="225" w:lineRule="exact"/>
               <w:rPr>
                 <w:b/>
                 <w:sz w:val="20"/>
@@ -778,7 +880,7 @@
                 <w:w w:val="85"/>
                 <w:sz w:val="20"/>
               </w:rPr>
-              <w:t> </w:t>
+              <w:t xml:space="preserve"> </w:t>
             </w:r>
             <w:r>
               <w:rPr>
@@ -825,7 +927,7 @@
                 <w:w w:val="85"/>
                 <w:sz w:val="20"/>
               </w:rPr>
-              <w:t> </w:t>
+              <w:t xml:space="preserve"> </w:t>
             </w:r>
             <w:r>
               <w:rPr>
@@ -842,169 +944,158 @@
     </w:tbl>
     <w:p>
       <w:pPr>
-        <w:pStyle w:val="BodyText"/>
+        <w:pStyle w:val="Textoindependiente"/>
         <w:spacing w:before="63"/>
         <w:ind w:left="867" w:right="160"/>
         <w:jc w:val="both"/>
       </w:pPr>
       <w:r>
-        <w:rPr/>
         <w:t>El tipo y dosis de medicamentos varían de acuerdo a su edad y respuesta ovárica</w:t>
       </w:r>
       <w:r>
         <w:rPr>
           <w:spacing w:val="-7"/>
         </w:rPr>
-        <w:t> </w:t>
-      </w:r>
-      <w:r>
-        <w:rPr/>
+        <w:t xml:space="preserve"> </w:t>
+      </w:r>
+      <w:r>
         <w:t>frente</w:t>
       </w:r>
       <w:r>
         <w:rPr>
           <w:spacing w:val="-8"/>
         </w:rPr>
-        <w:t> </w:t>
-      </w:r>
-      <w:r>
-        <w:rPr/>
+        <w:t xml:space="preserve"> </w:t>
+      </w:r>
+      <w:r>
         <w:t>al</w:t>
       </w:r>
       <w:r>
         <w:rPr>
           <w:spacing w:val="-7"/>
         </w:rPr>
-        <w:t> </w:t>
-      </w:r>
-      <w:r>
-        <w:rPr/>
+        <w:t xml:space="preserve"> </w:t>
+      </w:r>
+      <w:r>
         <w:t>estímulo</w:t>
       </w:r>
       <w:r>
         <w:rPr>
           <w:spacing w:val="-8"/>
         </w:rPr>
-        <w:t> </w:t>
-      </w:r>
-      <w:r>
-        <w:rPr/>
+        <w:t xml:space="preserve"> </w:t>
+      </w:r>
+      <w:r>
         <w:t>hormonal,</w:t>
       </w:r>
       <w:r>
         <w:rPr>
           <w:spacing w:val="-9"/>
         </w:rPr>
-        <w:t> </w:t>
-      </w:r>
-      <w:r>
-        <w:rPr/>
+        <w:t xml:space="preserve"> </w:t>
+      </w:r>
+      <w:r>
         <w:t>lo</w:t>
       </w:r>
       <w:r>
         <w:rPr>
           <w:spacing w:val="-8"/>
         </w:rPr>
-        <w:t> </w:t>
-      </w:r>
-      <w:r>
-        <w:rPr/>
+        <w:t xml:space="preserve"> </w:t>
+      </w:r>
+      <w:r>
         <w:t>cual</w:t>
       </w:r>
       <w:r>
         <w:rPr>
           <w:spacing w:val="-7"/>
         </w:rPr>
-        <w:t> </w:t>
-      </w:r>
-      <w:r>
-        <w:rPr/>
+        <w:t xml:space="preserve"> </w:t>
+      </w:r>
+      <w:r>
         <w:t>es</w:t>
       </w:r>
       <w:r>
         <w:rPr>
           <w:spacing w:val="-6"/>
         </w:rPr>
-        <w:t> </w:t>
-      </w:r>
-      <w:r>
-        <w:rPr/>
+        <w:t xml:space="preserve"> </w:t>
+      </w:r>
+      <w:r>
         <w:t>manejado</w:t>
       </w:r>
       <w:r>
         <w:rPr>
           <w:spacing w:val="-8"/>
         </w:rPr>
-        <w:t> </w:t>
-      </w:r>
-      <w:r>
-        <w:rPr/>
+        <w:t xml:space="preserve"> </w:t>
+      </w:r>
+      <w:r>
         <w:t>exclusivamente</w:t>
       </w:r>
       <w:r>
         <w:rPr>
           <w:spacing w:val="-8"/>
         </w:rPr>
-        <w:t> </w:t>
-      </w:r>
-      <w:r>
-        <w:rPr/>
+        <w:t xml:space="preserve"> </w:t>
+      </w:r>
+      <w:r>
         <w:t>por su médico tratante</w:t>
       </w:r>
     </w:p>
     <w:p>
       <w:pPr>
-        <w:pStyle w:val="BodyText"/>
-      </w:pPr>
-    </w:p>
-    <w:p>
-      <w:pPr>
-        <w:pStyle w:val="BodyText"/>
-      </w:pPr>
-    </w:p>
-    <w:p>
-      <w:pPr>
-        <w:pStyle w:val="BodyText"/>
-      </w:pPr>
-    </w:p>
-    <w:p>
-      <w:pPr>
-        <w:pStyle w:val="BodyText"/>
-      </w:pPr>
-    </w:p>
-    <w:p>
-      <w:pPr>
-        <w:pStyle w:val="BodyText"/>
-      </w:pPr>
-    </w:p>
-    <w:p>
-      <w:pPr>
-        <w:pStyle w:val="BodyText"/>
-      </w:pPr>
-    </w:p>
-    <w:p>
-      <w:pPr>
-        <w:pStyle w:val="BodyText"/>
-      </w:pPr>
-    </w:p>
-    <w:p>
-      <w:pPr>
-        <w:pStyle w:val="BodyText"/>
-      </w:pPr>
-    </w:p>
-    <w:p>
-      <w:pPr>
-        <w:pStyle w:val="BodyText"/>
-      </w:pPr>
-    </w:p>
-    <w:p>
-      <w:pPr>
-        <w:pStyle w:val="BodyText"/>
-      </w:pPr>
-    </w:p>
-    <w:p>
-      <w:pPr>
-        <w:pStyle w:val="BodyText"/>
+        <w:pStyle w:val="Textoindependiente"/>
+      </w:pPr>
+    </w:p>
+    <w:p>
+      <w:pPr>
+        <w:pStyle w:val="Textoindependiente"/>
+      </w:pPr>
+    </w:p>
+    <w:p>
+      <w:pPr>
+        <w:pStyle w:val="Textoindependiente"/>
+      </w:pPr>
+    </w:p>
+    <w:p>
+      <w:pPr>
+        <w:pStyle w:val="Textoindependiente"/>
+      </w:pPr>
+    </w:p>
+    <w:p>
+      <w:pPr>
+        <w:pStyle w:val="Textoindependiente"/>
+      </w:pPr>
+    </w:p>
+    <w:p>
+      <w:pPr>
+        <w:pStyle w:val="Textoindependiente"/>
+      </w:pPr>
+    </w:p>
+    <w:p>
+      <w:pPr>
+        <w:pStyle w:val="Textoindependiente"/>
+      </w:pPr>
+    </w:p>
+    <w:p>
+      <w:pPr>
+        <w:pStyle w:val="Textoindependiente"/>
+      </w:pPr>
+    </w:p>
+    <w:p>
+      <w:pPr>
+        <w:pStyle w:val="Textoindependiente"/>
+      </w:pPr>
+    </w:p>
+    <w:p>
+      <w:pPr>
+        <w:pStyle w:val="Textoindependiente"/>
+      </w:pPr>
+    </w:p>
+    <w:p>
+      <w:pPr>
+        <w:pStyle w:val="Textoindependiente"/>
         <w:spacing w:before="2"/>
         <w:rPr>
           <w:sz w:val="23"/>
@@ -1014,8 +1105,7 @@
     <w:p>
       <w:pPr>
         <w:spacing w:before="100"/>
-        <w:ind w:left="102" w:right="0" w:firstLine="0"/>
-        <w:jc w:val="left"/>
+        <w:ind w:left="102"/>
         <w:rPr>
           <w:b/>
           <w:i/>
@@ -1028,7 +1118,7 @@
           <w:color w:val="000000"/>
           <w:w w:val="90"/>
           <w:sz w:val="18"/>
-          <w:shd w:fill="FFFF00" w:color="auto" w:val="clear"/>
+          <w:shd w:val="clear" w:color="auto" w:fill="FFFF00"/>
         </w:rPr>
         <w:t>El</w:t>
       </w:r>
@@ -1038,9 +1128,9 @@
           <w:color w:val="000000"/>
           <w:spacing w:val="7"/>
           <w:sz w:val="18"/>
-          <w:shd w:fill="FFFF00" w:color="auto" w:val="clear"/>
-        </w:rPr>
-        <w:t> </w:t>
+          <w:shd w:val="clear" w:color="auto" w:fill="FFFF00"/>
+        </w:rPr>
+        <w:t xml:space="preserve"> </w:t>
       </w:r>
       <w:r>
         <w:rPr>
@@ -1048,7 +1138,7 @@
           <w:color w:val="000000"/>
           <w:w w:val="90"/>
           <w:sz w:val="18"/>
-          <w:shd w:fill="FFFF00" w:color="auto" w:val="clear"/>
+          <w:shd w:val="clear" w:color="auto" w:fill="FFFF00"/>
         </w:rPr>
         <w:t>presente</w:t>
       </w:r>
@@ -1058,9 +1148,9 @@
           <w:color w:val="000000"/>
           <w:spacing w:val="4"/>
           <w:sz w:val="18"/>
-          <w:shd w:fill="FFFF00" w:color="auto" w:val="clear"/>
-        </w:rPr>
-        <w:t> </w:t>
+          <w:shd w:val="clear" w:color="auto" w:fill="FFFF00"/>
+        </w:rPr>
+        <w:t xml:space="preserve"> </w:t>
       </w:r>
       <w:r>
         <w:rPr>
@@ -1068,7 +1158,7 @@
           <w:color w:val="000000"/>
           <w:w w:val="90"/>
           <w:sz w:val="18"/>
-          <w:shd w:fill="FFFF00" w:color="auto" w:val="clear"/>
+          <w:shd w:val="clear" w:color="auto" w:fill="FFFF00"/>
         </w:rPr>
         <w:t>presupuesto</w:t>
       </w:r>
@@ -1078,9 +1168,9 @@
           <w:color w:val="000000"/>
           <w:spacing w:val="2"/>
           <w:sz w:val="18"/>
-          <w:shd w:fill="FFFF00" w:color="auto" w:val="clear"/>
-        </w:rPr>
-        <w:t> </w:t>
+          <w:shd w:val="clear" w:color="auto" w:fill="FFFF00"/>
+        </w:rPr>
+        <w:t xml:space="preserve"> </w:t>
       </w:r>
       <w:r>
         <w:rPr>
@@ -1088,7 +1178,7 @@
           <w:color w:val="000000"/>
           <w:w w:val="90"/>
           <w:sz w:val="18"/>
-          <w:shd w:fill="FFFF00" w:color="auto" w:val="clear"/>
+          <w:shd w:val="clear" w:color="auto" w:fill="FFFF00"/>
         </w:rPr>
         <w:t>tiene</w:t>
       </w:r>
@@ -1098,9 +1188,9 @@
           <w:color w:val="000000"/>
           <w:spacing w:val="4"/>
           <w:sz w:val="18"/>
-          <w:shd w:fill="FFFF00" w:color="auto" w:val="clear"/>
-        </w:rPr>
-        <w:t> </w:t>
+          <w:shd w:val="clear" w:color="auto" w:fill="FFFF00"/>
+        </w:rPr>
+        <w:t xml:space="preserve"> </w:t>
       </w:r>
       <w:r>
         <w:rPr>
@@ -1108,7 +1198,7 @@
           <w:color w:val="000000"/>
           <w:w w:val="90"/>
           <w:sz w:val="18"/>
-          <w:shd w:fill="FFFF00" w:color="auto" w:val="clear"/>
+          <w:shd w:val="clear" w:color="auto" w:fill="FFFF00"/>
         </w:rPr>
         <w:t>una</w:t>
       </w:r>
@@ -1118,9 +1208,9 @@
           <w:color w:val="000000"/>
           <w:spacing w:val="1"/>
           <w:sz w:val="18"/>
-          <w:shd w:fill="FFFF00" w:color="auto" w:val="clear"/>
-        </w:rPr>
-        <w:t> </w:t>
+          <w:shd w:val="clear" w:color="auto" w:fill="FFFF00"/>
+        </w:rPr>
+        <w:t xml:space="preserve"> </w:t>
       </w:r>
       <w:r>
         <w:rPr>
@@ -1128,7 +1218,7 @@
           <w:color w:val="000000"/>
           <w:w w:val="90"/>
           <w:sz w:val="18"/>
-          <w:shd w:fill="FFFF00" w:color="auto" w:val="clear"/>
+          <w:shd w:val="clear" w:color="auto" w:fill="FFFF00"/>
         </w:rPr>
         <w:t>vigencia</w:t>
       </w:r>
@@ -1138,9 +1228,9 @@
           <w:color w:val="000000"/>
           <w:spacing w:val="5"/>
           <w:sz w:val="18"/>
-          <w:shd w:fill="FFFF00" w:color="auto" w:val="clear"/>
-        </w:rPr>
-        <w:t> </w:t>
+          <w:shd w:val="clear" w:color="auto" w:fill="FFFF00"/>
+        </w:rPr>
+        <w:t xml:space="preserve"> </w:t>
       </w:r>
       <w:r>
         <w:rPr>
@@ -1148,7 +1238,7 @@
           <w:color w:val="000000"/>
           <w:w w:val="90"/>
           <w:sz w:val="18"/>
-          <w:shd w:fill="FFFF00" w:color="auto" w:val="clear"/>
+          <w:shd w:val="clear" w:color="auto" w:fill="FFFF00"/>
         </w:rPr>
         <w:t>de</w:t>
       </w:r>
@@ -1158,9 +1248,9 @@
           <w:color w:val="000000"/>
           <w:spacing w:val="8"/>
           <w:sz w:val="18"/>
-          <w:shd w:fill="FFFF00" w:color="auto" w:val="clear"/>
-        </w:rPr>
-        <w:t> </w:t>
+          <w:shd w:val="clear" w:color="auto" w:fill="FFFF00"/>
+        </w:rPr>
+        <w:t xml:space="preserve"> </w:t>
       </w:r>
       <w:r>
         <w:rPr>
@@ -1169,7 +1259,7 @@
           <w:color w:val="000000"/>
           <w:w w:val="90"/>
           <w:sz w:val="18"/>
-          <w:shd w:fill="FFFF00" w:color="auto" w:val="clear"/>
+          <w:shd w:val="clear" w:color="auto" w:fill="FFFF00"/>
         </w:rPr>
         <w:t>TRES</w:t>
       </w:r>
@@ -1180,9 +1270,9 @@
           <w:color w:val="000000"/>
           <w:spacing w:val="4"/>
           <w:sz w:val="18"/>
-          <w:shd w:fill="FFFF00" w:color="auto" w:val="clear"/>
-        </w:rPr>
-        <w:t> </w:t>
+          <w:shd w:val="clear" w:color="auto" w:fill="FFFF00"/>
+        </w:rPr>
+        <w:t xml:space="preserve"> </w:t>
       </w:r>
       <w:r>
         <w:rPr>
@@ -1191,7 +1281,7 @@
           <w:color w:val="000000"/>
           <w:w w:val="90"/>
           <w:sz w:val="18"/>
-          <w:shd w:fill="FFFF00" w:color="auto" w:val="clear"/>
+          <w:shd w:val="clear" w:color="auto" w:fill="FFFF00"/>
         </w:rPr>
         <w:t>MESES</w:t>
       </w:r>
@@ -1202,9 +1292,9 @@
           <w:color w:val="000000"/>
           <w:spacing w:val="8"/>
           <w:sz w:val="18"/>
-          <w:shd w:fill="FFFF00" w:color="auto" w:val="clear"/>
-        </w:rPr>
-        <w:t> </w:t>
+          <w:shd w:val="clear" w:color="auto" w:fill="FFFF00"/>
+        </w:rPr>
+        <w:t xml:space="preserve"> </w:t>
       </w:r>
       <w:r>
         <w:rPr>
@@ -1212,7 +1302,7 @@
           <w:color w:val="000000"/>
           <w:w w:val="90"/>
           <w:sz w:val="18"/>
-          <w:shd w:fill="FFFF00" w:color="auto" w:val="clear"/>
+          <w:shd w:val="clear" w:color="auto" w:fill="FFFF00"/>
         </w:rPr>
         <w:t>y</w:t>
       </w:r>
@@ -1222,9 +1312,9 @@
           <w:color w:val="000000"/>
           <w:spacing w:val="4"/>
           <w:sz w:val="18"/>
-          <w:shd w:fill="FFFF00" w:color="auto" w:val="clear"/>
-        </w:rPr>
-        <w:t> </w:t>
+          <w:shd w:val="clear" w:color="auto" w:fill="FFFF00"/>
+        </w:rPr>
+        <w:t xml:space="preserve"> </w:t>
       </w:r>
       <w:r>
         <w:rPr>
@@ -1232,7 +1322,7 @@
           <w:color w:val="000000"/>
           <w:w w:val="90"/>
           <w:sz w:val="18"/>
-          <w:shd w:fill="FFFF00" w:color="auto" w:val="clear"/>
+          <w:shd w:val="clear" w:color="auto" w:fill="FFFF00"/>
         </w:rPr>
         <w:t>corresponde</w:t>
       </w:r>
@@ -1242,9 +1332,9 @@
           <w:color w:val="000000"/>
           <w:spacing w:val="4"/>
           <w:sz w:val="18"/>
-          <w:shd w:fill="FFFF00" w:color="auto" w:val="clear"/>
-        </w:rPr>
-        <w:t> </w:t>
+          <w:shd w:val="clear" w:color="auto" w:fill="FFFF00"/>
+        </w:rPr>
+        <w:t xml:space="preserve"> </w:t>
       </w:r>
       <w:r>
         <w:rPr>
@@ -1252,7 +1342,7 @@
           <w:color w:val="000000"/>
           <w:w w:val="90"/>
           <w:sz w:val="18"/>
-          <w:shd w:fill="FFFF00" w:color="auto" w:val="clear"/>
+          <w:shd w:val="clear" w:color="auto" w:fill="FFFF00"/>
         </w:rPr>
         <w:t>de</w:t>
       </w:r>
@@ -1262,9 +1352,9 @@
           <w:color w:val="000000"/>
           <w:spacing w:val="6"/>
           <w:sz w:val="18"/>
-          <w:shd w:fill="FFFF00" w:color="auto" w:val="clear"/>
-        </w:rPr>
-        <w:t> </w:t>
+          <w:shd w:val="clear" w:color="auto" w:fill="FFFF00"/>
+        </w:rPr>
+        <w:t xml:space="preserve"> </w:t>
       </w:r>
       <w:r>
         <w:rPr>
@@ -1272,7 +1362,7 @@
           <w:color w:val="000000"/>
           <w:w w:val="90"/>
           <w:sz w:val="18"/>
-          <w:shd w:fill="FFFF00" w:color="auto" w:val="clear"/>
+          <w:shd w:val="clear" w:color="auto" w:fill="FFFF00"/>
         </w:rPr>
         <w:t>un</w:t>
       </w:r>
@@ -1282,9 +1372,9 @@
           <w:color w:val="000000"/>
           <w:spacing w:val="9"/>
           <w:sz w:val="18"/>
-          <w:shd w:fill="FFFF00" w:color="auto" w:val="clear"/>
-        </w:rPr>
-        <w:t> </w:t>
+          <w:shd w:val="clear" w:color="auto" w:fill="FFFF00"/>
+        </w:rPr>
+        <w:t xml:space="preserve"> </w:t>
       </w:r>
       <w:r>
         <w:rPr>
@@ -1294,7 +1384,7 @@
           <w:w w:val="90"/>
           <w:sz w:val="18"/>
           <w:u w:val="single"/>
-          <w:shd w:fill="FFFF00" w:color="auto" w:val="clear"/>
+          <w:shd w:val="clear" w:color="auto" w:fill="FFFF00"/>
         </w:rPr>
         <w:t>solo</w:t>
       </w:r>
@@ -1306,9 +1396,9 @@
           <w:spacing w:val="6"/>
           <w:sz w:val="18"/>
           <w:u w:val="single"/>
-          <w:shd w:fill="FFFF00" w:color="auto" w:val="clear"/>
-        </w:rPr>
-        <w:t> </w:t>
+          <w:shd w:val="clear" w:color="auto" w:fill="FFFF00"/>
+        </w:rPr>
+        <w:t xml:space="preserve"> </w:t>
       </w:r>
       <w:r>
         <w:rPr>
@@ -1319,14 +1409,14 @@
           <w:w w:val="90"/>
           <w:sz w:val="18"/>
           <w:u w:val="single"/>
-          <w:shd w:fill="FFFF00" w:color="auto" w:val="clear"/>
+          <w:shd w:val="clear" w:color="auto" w:fill="FFFF00"/>
         </w:rPr>
         <w:t>intento.</w:t>
       </w:r>
     </w:p>
     <w:p>
       <w:pPr>
-        <w:pStyle w:val="BodyText"/>
+        <w:pStyle w:val="Textoindependiente"/>
         <w:rPr>
           <w:b/>
           <w:i/>
@@ -1335,7 +1425,7 @@
     </w:p>
     <w:p>
       <w:pPr>
-        <w:pStyle w:val="BodyText"/>
+        <w:pStyle w:val="Textoindependiente"/>
         <w:rPr>
           <w:b/>
           <w:i/>
@@ -1344,7 +1434,7 @@
     </w:p>
     <w:p>
       <w:pPr>
-        <w:pStyle w:val="BodyText"/>
+        <w:pStyle w:val="Textoindependiente"/>
         <w:rPr>
           <w:b/>
           <w:i/>
@@ -1353,7 +1443,7 @@
     </w:p>
     <w:p>
       <w:pPr>
-        <w:pStyle w:val="BodyText"/>
+        <w:pStyle w:val="Textoindependiente"/>
         <w:spacing w:before="4"/>
         <w:rPr>
           <w:b/>
@@ -1364,9 +1454,7 @@
     </w:p>
     <w:p>
       <w:pPr>
-        <w:spacing w:before="0"/>
-        <w:ind w:left="102" w:right="0" w:firstLine="0"/>
-        <w:jc w:val="left"/>
+        <w:ind w:left="102"/>
         <w:rPr>
           <w:sz w:val="20"/>
         </w:rPr>
@@ -1382,7 +1470,7 @@
     </w:p>
     <w:p>
       <w:pPr>
-        <w:pStyle w:val="BodyText"/>
+        <w:pStyle w:val="Textoindependiente"/>
         <w:spacing w:before="4"/>
         <w:ind w:left="102"/>
       </w:pPr>
@@ -1396,29 +1484,34 @@
         <w:rPr>
           <w:spacing w:val="14"/>
         </w:rPr>
-        <w:t> </w:t>
-      </w:r>
+        <w:t xml:space="preserve"> </w:t>
+      </w:r>
+      <w:proofErr w:type="spellStart"/>
       <w:r>
         <w:rPr>
           <w:spacing w:val="-2"/>
         </w:rPr>
         <w:t>Fertivida</w:t>
       </w:r>
+      <w:proofErr w:type="spellEnd"/>
     </w:p>
     <w:sectPr>
       <w:type w:val="continuous"/>
       <w:pgSz w:w="11910" w:h="16850"/>
-      <w:pgMar w:top="240" w:bottom="280" w:left="1600" w:right="1540"/>
+      <w:pgMar w:top="240" w:right="1540" w:bottom="280" w:left="1600" w:header="720" w:footer="720" w:gutter="0"/>
+      <w:cols w:space="720"/>
     </w:sectPr>
   </w:body>
 </w:document>
 </file>
 
 <file path=word/numbering.xml><?xml version="1.0" encoding="utf-8"?>
-<w:numbering xmlns:ve="http://schemas.openxmlformats.org/markup-compatibility/2006" xmlns:o="urn:schemas-microsoft-com:office:office" xmlns:r="http://schemas.openxmlformats.org/officeDocument/2006/relationships" xmlns:m="http://schemas.openxmlformats.org/officeDocument/2006/math" xmlns:v="urn:schemas-microsoft-com:vml" xmlns:wp="http://schemas.openxmlformats.org/drawingml/2006/wordprocessingDrawing" xmlns:w10="urn:schemas-microsoft-com:office:word" xmlns:w="http://schemas.openxmlformats.org/wordprocessingml/2006/main" xmlns:wne="http://schemas.microsoft.com/office/word/2006/wordml">
-  <w:abstractNum w:abstractNumId="0">
+<w:numbering xmlns:wpc="http://schemas.microsoft.com/office/word/2010/wordprocessingCanvas" xmlns:cx="http://schemas.microsoft.com/office/drawing/2014/chartex" xmlns:cx1="http://schemas.microsoft.com/office/drawing/2015/9/8/chartex" xmlns:cx2="http://schemas.microsoft.com/office/drawing/2015/10/21/chartex" xmlns:cx3="http://schemas.microsoft.com/office/drawing/2016/5/9/chartex" xmlns:cx4="http://schemas.microsoft.com/office/drawing/2016/5/10/chartex" xmlns:cx5="http://schemas.microsoft.com/office/drawing/2016/5/11/chartex" xmlns:cx6="http://schemas.microsoft.com/office/drawing/2016/5/12/chartex" xmlns:cx7="http://schemas.microsoft.com/office/drawing/2016/5/13/chartex" xmlns:cx8="http://schemas.microsoft.com/office/drawing/2016/5/14/chartex" xmlns:mc="http://schemas.openxmlformats.org/markup-compatibility/2006" xmlns:aink="http://schemas.microsoft.com/office/drawing/2016/ink" xmlns:am3d="http://schemas.microsoft.com/office/drawing/2017/model3d" xmlns:o="urn:schemas-microsoft-com:office:office" xmlns:oel="http://schemas.microsoft.com/office/2019/extlst" xmlns:r="http://schemas.openxmlformats.org/officeDocument/2006/relationships" xmlns:m="http://schemas.openxmlformats.org/officeDocument/2006/math" xmlns:v="urn:schemas-microsoft-com:vml" xmlns:wp14="http://schemas.microsoft.com/office/word/2010/wordprocessingDrawing" xmlns:wp="http://schemas.openxmlformats.org/drawingml/2006/wordprocessingDrawing" xmlns:w10="urn:schemas-microsoft-com:office:word" xmlns:w="http://schemas.openxmlformats.org/wordprocessingml/2006/main" xmlns:w14="http://schemas.microsoft.com/office/word/2010/wordml" xmlns:w15="http://schemas.microsoft.com/office/word/2012/wordml" xmlns:w16cex="http://schemas.microsoft.com/office/word/2018/wordml/cex" xmlns:w16cid="http://schemas.microsoft.com/office/word/2016/wordml/cid" xmlns:w16="http://schemas.microsoft.com/office/word/2018/wordml" xmlns:w16du="http://schemas.microsoft.com/office/word/2023/wordml/word16du" xmlns:w16sdtdh="http://schemas.microsoft.com/office/word/2020/wordml/sdtdatahash" xmlns:w16se="http://schemas.microsoft.com/office/word/2015/wordml/symex" xmlns:wpg="http://schemas.microsoft.com/office/word/2010/wordprocessingGroup" xmlns:wpi="http://schemas.microsoft.com/office/word/2010/wordprocessingInk" xmlns:wne="http://schemas.microsoft.com/office/word/2006/wordml" xmlns:wps="http://schemas.microsoft.com/office/word/2010/wordprocessingShape" mc:Ignorable="w14 w15 w16se w16cid w16 w16cex w16sdtdh w16du wp14">
+  <w:abstractNum w:abstractNumId="0" w15:restartNumberingAfterBreak="0">
+    <w:nsid w:val="1CFD534D"/>
     <w:multiLevelType w:val="hybridMultilevel"/>
-    <w:lvl w:ilvl="0">
+    <w:tmpl w:val="00FC221C"/>
+    <w:lvl w:ilvl="0" w:tplc="D61A4BA0">
       <w:start w:val="3"/>
       <w:numFmt w:val="decimal"/>
       <w:lvlText w:val="%1."/>
@@ -1428,7 +1521,7 @@
         <w:jc w:val="left"/>
       </w:pPr>
       <w:rPr>
-        <w:rFonts w:hint="default" w:ascii="Verdana" w:hAnsi="Verdana" w:eastAsia="Verdana" w:cs="Verdana"/>
+        <w:rFonts w:ascii="Verdana" w:eastAsia="Verdana" w:hAnsi="Verdana" w:cs="Verdana" w:hint="default"/>
         <w:b w:val="0"/>
         <w:bCs w:val="0"/>
         <w:i w:val="0"/>
@@ -1439,8 +1532,7 @@
         <w:lang w:val="es-ES" w:eastAsia="en-US" w:bidi="ar-SA"/>
       </w:rPr>
     </w:lvl>
-    <w:lvl w:ilvl="1">
-      <w:start w:val="0"/>
+    <w:lvl w:ilvl="1" w:tplc="8D2C6866">
       <w:numFmt w:val="bullet"/>
       <w:lvlText w:val="•"/>
       <w:lvlJc w:val="left"/>
@@ -1452,8 +1544,7 @@
         <w:lang w:val="es-ES" w:eastAsia="en-US" w:bidi="ar-SA"/>
       </w:rPr>
     </w:lvl>
-    <w:lvl w:ilvl="2">
-      <w:start w:val="0"/>
+    <w:lvl w:ilvl="2" w:tplc="7B9A4A64">
       <w:numFmt w:val="bullet"/>
       <w:lvlText w:val="•"/>
       <w:lvlJc w:val="left"/>
@@ -1465,8 +1556,7 @@
         <w:lang w:val="es-ES" w:eastAsia="en-US" w:bidi="ar-SA"/>
       </w:rPr>
     </w:lvl>
-    <w:lvl w:ilvl="3">
-      <w:start w:val="0"/>
+    <w:lvl w:ilvl="3" w:tplc="5B7E8C98">
       <w:numFmt w:val="bullet"/>
       <w:lvlText w:val="•"/>
       <w:lvlJc w:val="left"/>
@@ -1478,8 +1568,7 @@
         <w:lang w:val="es-ES" w:eastAsia="en-US" w:bidi="ar-SA"/>
       </w:rPr>
     </w:lvl>
-    <w:lvl w:ilvl="4">
-      <w:start w:val="0"/>
+    <w:lvl w:ilvl="4" w:tplc="332C68D8">
       <w:numFmt w:val="bullet"/>
       <w:lvlText w:val="•"/>
       <w:lvlJc w:val="left"/>
@@ -1491,8 +1580,7 @@
         <w:lang w:val="es-ES" w:eastAsia="en-US" w:bidi="ar-SA"/>
       </w:rPr>
     </w:lvl>
-    <w:lvl w:ilvl="5">
-      <w:start w:val="0"/>
+    <w:lvl w:ilvl="5" w:tplc="95D0DB7E">
       <w:numFmt w:val="bullet"/>
       <w:lvlText w:val="•"/>
       <w:lvlJc w:val="left"/>
@@ -1504,8 +1592,7 @@
         <w:lang w:val="es-ES" w:eastAsia="en-US" w:bidi="ar-SA"/>
       </w:rPr>
     </w:lvl>
-    <w:lvl w:ilvl="6">
-      <w:start w:val="0"/>
+    <w:lvl w:ilvl="6" w:tplc="0688ED56">
       <w:numFmt w:val="bullet"/>
       <w:lvlText w:val="•"/>
       <w:lvlJc w:val="left"/>
@@ -1517,8 +1604,7 @@
         <w:lang w:val="es-ES" w:eastAsia="en-US" w:bidi="ar-SA"/>
       </w:rPr>
     </w:lvl>
-    <w:lvl w:ilvl="7">
-      <w:start w:val="0"/>
+    <w:lvl w:ilvl="7" w:tplc="9C3E94AE">
       <w:numFmt w:val="bullet"/>
       <w:lvlText w:val="•"/>
       <w:lvlJc w:val="left"/>
@@ -1530,8 +1616,7 @@
         <w:lang w:val="es-ES" w:eastAsia="en-US" w:bidi="ar-SA"/>
       </w:rPr>
     </w:lvl>
-    <w:lvl w:ilvl="8">
-      <w:start w:val="0"/>
+    <w:lvl w:ilvl="8" w:tplc="7676203E">
       <w:numFmt w:val="bullet"/>
       <w:lvlText w:val="•"/>
       <w:lvlJc w:val="left"/>
@@ -1544,21 +1629,21 @@
       </w:rPr>
     </w:lvl>
   </w:abstractNum>
-  <w:num w:numId="1">
+  <w:num w:numId="1" w16cid:durableId="755052980">
     <w:abstractNumId w:val="0"/>
   </w:num>
 </w:numbering>
 </file>
 
 <file path=word/styles.xml><?xml version="1.0" encoding="utf-8"?>
-<w:styles xmlns:r="http://schemas.openxmlformats.org/officeDocument/2006/relationships" xmlns:w="http://schemas.openxmlformats.org/wordprocessingml/2006/main">
+<w:styles xmlns:mc="http://schemas.openxmlformats.org/markup-compatibility/2006" xmlns:r="http://schemas.openxmlformats.org/officeDocument/2006/relationships" xmlns:w="http://schemas.openxmlformats.org/wordprocessingml/2006/main" xmlns:w14="http://schemas.microsoft.com/office/word/2010/wordml" xmlns:w15="http://schemas.microsoft.com/office/word/2012/wordml" xmlns:w16cex="http://schemas.microsoft.com/office/word/2018/wordml/cex" xmlns:w16cid="http://schemas.microsoft.com/office/word/2016/wordml/cid" xmlns:w16="http://schemas.microsoft.com/office/word/2018/wordml" xmlns:w16du="http://schemas.microsoft.com/office/word/2023/wordml/word16du" xmlns:w16sdtdh="http://schemas.microsoft.com/office/word/2020/wordml/sdtdatahash" xmlns:w16se="http://schemas.microsoft.com/office/word/2015/wordml/symex" mc:Ignorable="w14 w15 w16se w16cid w16 w16cex w16sdtdh w16du">
   <w:docDefaults>
     <w:rPrDefault>
       <w:rPr>
-        <w:rFonts w:cstheme="minorBidi" w:hAnsiTheme="minorHAnsi" w:eastAsiaTheme="minorHAnsi" w:asciiTheme="minorHAnsi"/>
+        <w:rFonts w:asciiTheme="minorHAnsi" w:eastAsiaTheme="minorHAnsi" w:hAnsiTheme="minorHAnsi" w:cstheme="minorBidi"/>
         <w:sz w:val="22"/>
         <w:szCs w:val="22"/>
-        <w:lang w:val="en-US" w:bidi="ar-SA" w:eastAsia="en-US"/>
+        <w:lang w:val="en-US" w:eastAsia="en-US" w:bidi="ar-SA"/>
       </w:rPr>
     </w:rPrDefault>
     <w:pPrDefault>
@@ -1566,19 +1651,423 @@
         <w:widowControl w:val="0"/>
         <w:autoSpaceDE w:val="0"/>
         <w:autoSpaceDN w:val="0"/>
-        <w:spacing w:lineRule="auto" w:line="240" w:before="0" w:after="0"/>
-        <w:ind w:left="0" w:right="0"/>
-        <w:jc w:val="left"/>
       </w:pPr>
     </w:pPrDefault>
   </w:docDefaults>
-  <w:style w:styleId="DefaultParagraphFont" w:default="1" w:type="character">
+  <w:latentStyles w:defLockedState="0" w:defUIPriority="99" w:defSemiHidden="0" w:defUnhideWhenUsed="0" w:defQFormat="0" w:count="376">
+    <w:lsdException w:name="Normal" w:uiPriority="0" w:qFormat="1"/>
+    <w:lsdException w:name="heading 1" w:uiPriority="9" w:qFormat="1"/>
+    <w:lsdException w:name="heading 2" w:semiHidden="1" w:uiPriority="9" w:unhideWhenUsed="1" w:qFormat="1"/>
+    <w:lsdException w:name="heading 3" w:semiHidden="1" w:uiPriority="9" w:unhideWhenUsed="1" w:qFormat="1"/>
+    <w:lsdException w:name="heading 4" w:semiHidden="1" w:uiPriority="9" w:unhideWhenUsed="1" w:qFormat="1"/>
+    <w:lsdException w:name="heading 5" w:semiHidden="1" w:uiPriority="9" w:unhideWhenUsed="1" w:qFormat="1"/>
+    <w:lsdException w:name="heading 6" w:semiHidden="1" w:uiPriority="9" w:unhideWhenUsed="1" w:qFormat="1"/>
+    <w:lsdException w:name="heading 7" w:semiHidden="1" w:uiPriority="9" w:unhideWhenUsed="1" w:qFormat="1"/>
+    <w:lsdException w:name="heading 8" w:semiHidden="1" w:uiPriority="9" w:unhideWhenUsed="1" w:qFormat="1"/>
+    <w:lsdException w:name="heading 9" w:semiHidden="1" w:uiPriority="9" w:unhideWhenUsed="1" w:qFormat="1"/>
+    <w:lsdException w:name="index 1" w:semiHidden="1" w:unhideWhenUsed="1"/>
+    <w:lsdException w:name="index 2" w:semiHidden="1" w:unhideWhenUsed="1"/>
+    <w:lsdException w:name="index 3" w:semiHidden="1" w:unhideWhenUsed="1"/>
+    <w:lsdException w:name="index 4" w:semiHidden="1" w:unhideWhenUsed="1"/>
+    <w:lsdException w:name="index 5" w:semiHidden="1" w:unhideWhenUsed="1"/>
+    <w:lsdException w:name="index 6" w:semiHidden="1" w:unhideWhenUsed="1"/>
+    <w:lsdException w:name="index 7" w:semiHidden="1" w:unhideWhenUsed="1"/>
+    <w:lsdException w:name="index 8" w:semiHidden="1" w:unhideWhenUsed="1"/>
+    <w:lsdException w:name="index 9" w:semiHidden="1" w:unhideWhenUsed="1"/>
+    <w:lsdException w:name="toc 1" w:semiHidden="1" w:uiPriority="39" w:unhideWhenUsed="1"/>
+    <w:lsdException w:name="toc 2" w:semiHidden="1" w:uiPriority="39" w:unhideWhenUsed="1"/>
+    <w:lsdException w:name="toc 3" w:semiHidden="1" w:uiPriority="39" w:unhideWhenUsed="1"/>
+    <w:lsdException w:name="toc 4" w:semiHidden="1" w:uiPriority="39" w:unhideWhenUsed="1"/>
+    <w:lsdException w:name="toc 5" w:semiHidden="1" w:uiPriority="39" w:unhideWhenUsed="1"/>
+    <w:lsdException w:name="toc 6" w:semiHidden="1" w:uiPriority="39" w:unhideWhenUsed="1"/>
+    <w:lsdException w:name="toc 7" w:semiHidden="1" w:uiPriority="39" w:unhideWhenUsed="1"/>
+    <w:lsdException w:name="toc 8" w:semiHidden="1" w:uiPriority="39" w:unhideWhenUsed="1"/>
+    <w:lsdException w:name="toc 9" w:semiHidden="1" w:uiPriority="39" w:unhideWhenUsed="1"/>
+    <w:lsdException w:name="Normal Indent" w:semiHidden="1" w:unhideWhenUsed="1"/>
+    <w:lsdException w:name="footnote text" w:semiHidden="1" w:unhideWhenUsed="1"/>
+    <w:lsdException w:name="annotation text" w:semiHidden="1" w:unhideWhenUsed="1"/>
+    <w:lsdException w:name="header" w:semiHidden="1" w:unhideWhenUsed="1"/>
+    <w:lsdException w:name="footer" w:semiHidden="1" w:unhideWhenUsed="1"/>
+    <w:lsdException w:name="index heading" w:semiHidden="1" w:unhideWhenUsed="1"/>
+    <w:lsdException w:name="caption" w:semiHidden="1" w:uiPriority="35" w:unhideWhenUsed="1" w:qFormat="1"/>
+    <w:lsdException w:name="table of figures" w:semiHidden="1" w:unhideWhenUsed="1"/>
+    <w:lsdException w:name="envelope address" w:semiHidden="1" w:unhideWhenUsed="1"/>
+    <w:lsdException w:name="envelope return" w:semiHidden="1" w:unhideWhenUsed="1"/>
+    <w:lsdException w:name="footnote reference" w:semiHidden="1" w:unhideWhenUsed="1"/>
+    <w:lsdException w:name="annotation reference" w:semiHidden="1" w:unhideWhenUsed="1"/>
+    <w:lsdException w:name="line number" w:semiHidden="1" w:unhideWhenUsed="1"/>
+    <w:lsdException w:name="page number" w:semiHidden="1" w:unhideWhenUsed="1"/>
+    <w:lsdException w:name="endnote reference" w:semiHidden="1" w:unhideWhenUsed="1"/>
+    <w:lsdException w:name="endnote text" w:semiHidden="1" w:unhideWhenUsed="1"/>
+    <w:lsdException w:name="table of authorities" w:semiHidden="1" w:unhideWhenUsed="1"/>
+    <w:lsdException w:name="macro" w:semiHidden="1" w:unhideWhenUsed="1"/>
+    <w:lsdException w:name="toa heading" w:semiHidden="1" w:unhideWhenUsed="1"/>
+    <w:lsdException w:name="List" w:semiHidden="1" w:unhideWhenUsed="1"/>
+    <w:lsdException w:name="List Bullet" w:semiHidden="1" w:unhideWhenUsed="1"/>
+    <w:lsdException w:name="List Number" w:semiHidden="1" w:unhideWhenUsed="1"/>
+    <w:lsdException w:name="List 2" w:semiHidden="1" w:unhideWhenUsed="1"/>
+    <w:lsdException w:name="List 3" w:semiHidden="1" w:unhideWhenUsed="1"/>
+    <w:lsdException w:name="List 4" w:semiHidden="1" w:unhideWhenUsed="1"/>
+    <w:lsdException w:name="List 5" w:semiHidden="1" w:unhideWhenUsed="1"/>
+    <w:lsdException w:name="List Bullet 2" w:semiHidden="1" w:unhideWhenUsed="1"/>
+    <w:lsdException w:name="List Bullet 3" w:semiHidden="1" w:unhideWhenUsed="1"/>
+    <w:lsdException w:name="List Bullet 4" w:semiHidden="1" w:unhideWhenUsed="1"/>
+    <w:lsdException w:name="List Bullet 5" w:semiHidden="1" w:unhideWhenUsed="1"/>
+    <w:lsdException w:name="List Number 2" w:semiHidden="1" w:unhideWhenUsed="1"/>
+    <w:lsdException w:name="List Number 3" w:semiHidden="1" w:unhideWhenUsed="1"/>
+    <w:lsdException w:name="List Number 4" w:semiHidden="1" w:unhideWhenUsed="1"/>
+    <w:lsdException w:name="List Number 5" w:semiHidden="1" w:unhideWhenUsed="1"/>
+    <w:lsdException w:name="Title" w:uiPriority="10" w:qFormat="1"/>
+    <w:lsdException w:name="Closing" w:semiHidden="1" w:unhideWhenUsed="1"/>
+    <w:lsdException w:name="Signature" w:semiHidden="1" w:unhideWhenUsed="1"/>
+    <w:lsdException w:name="Default Paragraph Font" w:semiHidden="1" w:uiPriority="1" w:unhideWhenUsed="1"/>
+    <w:lsdException w:name="Body Text" w:semiHidden="1" w:unhideWhenUsed="1"/>
+    <w:lsdException w:name="Body Text Indent" w:semiHidden="1" w:unhideWhenUsed="1"/>
+    <w:lsdException w:name="List Continue" w:semiHidden="1" w:unhideWhenUsed="1"/>
+    <w:lsdException w:name="List Continue 2" w:semiHidden="1" w:unhideWhenUsed="1"/>
+    <w:lsdException w:name="List Continue 3" w:semiHidden="1" w:unhideWhenUsed="1"/>
+    <w:lsdException w:name="List Continue 4" w:semiHidden="1" w:unhideWhenUsed="1"/>
+    <w:lsdException w:name="List Continue 5" w:semiHidden="1" w:unhideWhenUsed="1"/>
+    <w:lsdException w:name="Message Header" w:semiHidden="1" w:unhideWhenUsed="1"/>
+    <w:lsdException w:name="Subtitle" w:uiPriority="11" w:qFormat="1"/>
+    <w:lsdException w:name="Salutation" w:semiHidden="1" w:unhideWhenUsed="1"/>
+    <w:lsdException w:name="Date" w:semiHidden="1" w:unhideWhenUsed="1"/>
+    <w:lsdException w:name="Body Text First Indent" w:semiHidden="1" w:unhideWhenUsed="1"/>
+    <w:lsdException w:name="Body Text First Indent 2" w:semiHidden="1" w:unhideWhenUsed="1"/>
+    <w:lsdException w:name="Note Heading" w:semiHidden="1" w:unhideWhenUsed="1"/>
+    <w:lsdException w:name="Body Text 2" w:semiHidden="1" w:unhideWhenUsed="1"/>
+    <w:lsdException w:name="Body Text 3" w:semiHidden="1" w:unhideWhenUsed="1"/>
+    <w:lsdException w:name="Body Text Indent 2" w:semiHidden="1" w:unhideWhenUsed="1"/>
+    <w:lsdException w:name="Body Text Indent 3" w:semiHidden="1" w:unhideWhenUsed="1"/>
+    <w:lsdException w:name="Block Text" w:semiHidden="1" w:unhideWhenUsed="1"/>
+    <w:lsdException w:name="Hyperlink" w:semiHidden="1" w:unhideWhenUsed="1"/>
+    <w:lsdException w:name="FollowedHyperlink" w:semiHidden="1" w:unhideWhenUsed="1"/>
+    <w:lsdException w:name="Strong" w:uiPriority="22" w:qFormat="1"/>
+    <w:lsdException w:name="Emphasis" w:uiPriority="20" w:qFormat="1"/>
+    <w:lsdException w:name="Document Map" w:semiHidden="1" w:unhideWhenUsed="1"/>
+    <w:lsdException w:name="Plain Text" w:semiHidden="1" w:unhideWhenUsed="1"/>
+    <w:lsdException w:name="E-mail Signature" w:semiHidden="1" w:unhideWhenUsed="1"/>
+    <w:lsdException w:name="HTML Top of Form" w:semiHidden="1" w:unhideWhenUsed="1"/>
+    <w:lsdException w:name="HTML Bottom of Form" w:semiHidden="1" w:unhideWhenUsed="1"/>
+    <w:lsdException w:name="Normal (Web)" w:semiHidden="1" w:unhideWhenUsed="1"/>
+    <w:lsdException w:name="HTML Acronym" w:semiHidden="1" w:unhideWhenUsed="1"/>
+    <w:lsdException w:name="HTML Address" w:semiHidden="1" w:unhideWhenUsed="1"/>
+    <w:lsdException w:name="HTML Cite" w:semiHidden="1" w:unhideWhenUsed="1"/>
+    <w:lsdException w:name="HTML Code" w:semiHidden="1" w:unhideWhenUsed="1"/>
+    <w:lsdException w:name="HTML Definition" w:semiHidden="1" w:unhideWhenUsed="1"/>
+    <w:lsdException w:name="HTML Keyboard" w:semiHidden="1" w:unhideWhenUsed="1"/>
+    <w:lsdException w:name="HTML Preformatted" w:semiHidden="1" w:unhideWhenUsed="1"/>
+    <w:lsdException w:name="HTML Sample" w:semiHidden="1" w:unhideWhenUsed="1"/>
+    <w:lsdException w:name="HTML Typewriter" w:semiHidden="1" w:unhideWhenUsed="1"/>
+    <w:lsdException w:name="HTML Variable" w:semiHidden="1" w:unhideWhenUsed="1"/>
+    <w:lsdException w:name="Normal Table" w:semiHidden="1" w:unhideWhenUsed="1"/>
+    <w:lsdException w:name="annotation subject" w:semiHidden="1" w:unhideWhenUsed="1"/>
+    <w:lsdException w:name="No List" w:semiHidden="1" w:unhideWhenUsed="1"/>
+    <w:lsdException w:name="Outline List 1" w:semiHidden="1" w:unhideWhenUsed="1"/>
+    <w:lsdException w:name="Outline List 2" w:semiHidden="1" w:unhideWhenUsed="1"/>
+    <w:lsdException w:name="Outline List 3" w:semiHidden="1" w:unhideWhenUsed="1"/>
+    <w:lsdException w:name="Table Simple 1" w:semiHidden="1" w:unhideWhenUsed="1"/>
+    <w:lsdException w:name="Table Simple 2" w:semiHidden="1" w:unhideWhenUsed="1"/>
+    <w:lsdException w:name="Table Simple 3" w:semiHidden="1" w:unhideWhenUsed="1"/>
+    <w:lsdException w:name="Table Classic 1" w:semiHidden="1" w:unhideWhenUsed="1"/>
+    <w:lsdException w:name="Table Classic 2" w:semiHidden="1" w:unhideWhenUsed="1"/>
+    <w:lsdException w:name="Table Classic 3" w:semiHidden="1" w:unhideWhenUsed="1"/>
+    <w:lsdException w:name="Table Classic 4" w:semiHidden="1" w:unhideWhenUsed="1"/>
+    <w:lsdException w:name="Table Colorful 1" w:semiHidden="1" w:unhideWhenUsed="1"/>
+    <w:lsdException w:name="Table Colorful 2" w:semiHidden="1" w:unhideWhenUsed="1"/>
+    <w:lsdException w:name="Table Colorful 3" w:semiHidden="1" w:unhideWhenUsed="1"/>
+    <w:lsdException w:name="Table Columns 1" w:semiHidden="1" w:unhideWhenUsed="1"/>
+    <w:lsdException w:name="Table Columns 2" w:semiHidden="1" w:unhideWhenUsed="1"/>
+    <w:lsdException w:name="Table Columns 3" w:semiHidden="1" w:unhideWhenUsed="1"/>
+    <w:lsdException w:name="Table Columns 4" w:semiHidden="1" w:unhideWhenUsed="1"/>
+    <w:lsdException w:name="Table Columns 5" w:semiHidden="1" w:unhideWhenUsed="1"/>
+    <w:lsdException w:name="Table Grid 1" w:semiHidden="1" w:unhideWhenUsed="1"/>
+    <w:lsdException w:name="Table Grid 2" w:semiHidden="1" w:unhideWhenUsed="1"/>
+    <w:lsdException w:name="Table Grid 3" w:semiHidden="1" w:unhideWhenUsed="1"/>
+    <w:lsdException w:name="Table Grid 4" w:semiHidden="1" w:unhideWhenUsed="1"/>
+    <w:lsdException w:name="Table Grid 5" w:semiHidden="1" w:unhideWhenUsed="1"/>
+    <w:lsdException w:name="Table Grid 6" w:semiHidden="1" w:unhideWhenUsed="1"/>
+    <w:lsdException w:name="Table Grid 7" w:semiHidden="1" w:unhideWhenUsed="1"/>
+    <w:lsdException w:name="Table Grid 8" w:semiHidden="1" w:unhideWhenUsed="1"/>
+    <w:lsdException w:name="Table List 1" w:semiHidden="1" w:unhideWhenUsed="1"/>
+    <w:lsdException w:name="Table List 2" w:semiHidden="1" w:unhideWhenUsed="1"/>
+    <w:lsdException w:name="Table List 3" w:semiHidden="1" w:unhideWhenUsed="1"/>
+    <w:lsdException w:name="Table List 4" w:semiHidden="1" w:unhideWhenUsed="1"/>
+    <w:lsdException w:name="Table List 5" w:semiHidden="1" w:unhideWhenUsed="1"/>
+    <w:lsdException w:name="Table List 6" w:semiHidden="1" w:unhideWhenUsed="1"/>
+    <w:lsdException w:name="Table List 7" w:semiHidden="1" w:unhideWhenUsed="1"/>
+    <w:lsdException w:name="Table List 8" w:semiHidden="1" w:unhideWhenUsed="1"/>
+    <w:lsdException w:name="Table 3D effects 1" w:semiHidden="1" w:unhideWhenUsed="1"/>
+    <w:lsdException w:name="Table 3D effects 2" w:semiHidden="1" w:unhideWhenUsed="1"/>
+    <w:lsdException w:name="Table 3D effects 3" w:semiHidden="1" w:unhideWhenUsed="1"/>
+    <w:lsdException w:name="Table Contemporary" w:semiHidden="1" w:unhideWhenUsed="1"/>
+    <w:lsdException w:name="Table Elegant" w:semiHidden="1" w:unhideWhenUsed="1"/>
+    <w:lsdException w:name="Table Professional" w:semiHidden="1" w:unhideWhenUsed="1"/>
+    <w:lsdException w:name="Table Subtle 1" w:semiHidden="1" w:unhideWhenUsed="1"/>
+    <w:lsdException w:name="Table Subtle 2" w:semiHidden="1" w:unhideWhenUsed="1"/>
+    <w:lsdException w:name="Table Web 1" w:semiHidden="1" w:unhideWhenUsed="1"/>
+    <w:lsdException w:name="Table Web 2" w:semiHidden="1" w:unhideWhenUsed="1"/>
+    <w:lsdException w:name="Table Web 3" w:semiHidden="1" w:unhideWhenUsed="1"/>
+    <w:lsdException w:name="Balloon Text" w:semiHidden="1" w:unhideWhenUsed="1"/>
+    <w:lsdException w:name="Table Grid" w:uiPriority="39"/>
+    <w:lsdException w:name="Table Theme" w:semiHidden="1" w:unhideWhenUsed="1"/>
+    <w:lsdException w:name="Placeholder Text" w:semiHidden="1"/>
+    <w:lsdException w:name="No Spacing" w:uiPriority="1" w:qFormat="1"/>
+    <w:lsdException w:name="Light Shading" w:uiPriority="60"/>
+    <w:lsdException w:name="Light List" w:uiPriority="61"/>
+    <w:lsdException w:name="Light Grid" w:uiPriority="62"/>
+    <w:lsdException w:name="Medium Shading 1" w:uiPriority="63"/>
+    <w:lsdException w:name="Medium Shading 2" w:uiPriority="64"/>
+    <w:lsdException w:name="Medium List 1" w:uiPriority="65"/>
+    <w:lsdException w:name="Medium List 2" w:uiPriority="66"/>
+    <w:lsdException w:name="Medium Grid 1" w:uiPriority="67"/>
+    <w:lsdException w:name="Medium Grid 2" w:uiPriority="68"/>
+    <w:lsdException w:name="Medium Grid 3" w:uiPriority="69"/>
+    <w:lsdException w:name="Dark List" w:uiPriority="70"/>
+    <w:lsdException w:name="Colorful Shading" w:uiPriority="71"/>
+    <w:lsdException w:name="Colorful List" w:uiPriority="72"/>
+    <w:lsdException w:name="Colorful Grid" w:uiPriority="73"/>
+    <w:lsdException w:name="Light Shading Accent 1" w:uiPriority="60"/>
+    <w:lsdException w:name="Light List Accent 1" w:uiPriority="61"/>
+    <w:lsdException w:name="Light Grid Accent 1" w:uiPriority="62"/>
+    <w:lsdException w:name="Medium Shading 1 Accent 1" w:uiPriority="63"/>
+    <w:lsdException w:name="Medium Shading 2 Accent 1" w:uiPriority="64"/>
+    <w:lsdException w:name="Medium List 1 Accent 1" w:uiPriority="65"/>
+    <w:lsdException w:name="Revision" w:semiHidden="1"/>
+    <w:lsdException w:name="List Paragraph" w:uiPriority="34" w:qFormat="1"/>
+    <w:lsdException w:name="Quote" w:uiPriority="29" w:qFormat="1"/>
+    <w:lsdException w:name="Intense Quote" w:uiPriority="30" w:qFormat="1"/>
+    <w:lsdException w:name="Medium List 2 Accent 1" w:uiPriority="66"/>
+    <w:lsdException w:name="Medium Grid 1 Accent 1" w:uiPriority="67"/>
+    <w:lsdException w:name="Medium Grid 2 Accent 1" w:uiPriority="68"/>
+    <w:lsdException w:name="Medium Grid 3 Accent 1" w:uiPriority="69"/>
+    <w:lsdException w:name="Dark List Accent 1" w:uiPriority="70"/>
+    <w:lsdException w:name="Colorful Shading Accent 1" w:uiPriority="71"/>
+    <w:lsdException w:name="Colorful List Accent 1" w:uiPriority="72"/>
+    <w:lsdException w:name="Colorful Grid Accent 1" w:uiPriority="73"/>
+    <w:lsdException w:name="Light Shading Accent 2" w:uiPriority="60"/>
+    <w:lsdException w:name="Light List Accent 2" w:uiPriority="61"/>
+    <w:lsdException w:name="Light Grid Accent 2" w:uiPriority="62"/>
+    <w:lsdException w:name="Medium Shading 1 Accent 2" w:uiPriority="63"/>
+    <w:lsdException w:name="Medium Shading 2 Accent 2" w:uiPriority="64"/>
+    <w:lsdException w:name="Medium List 1 Accent 2" w:uiPriority="65"/>
+    <w:lsdException w:name="Medium List 2 Accent 2" w:uiPriority="66"/>
+    <w:lsdException w:name="Medium Grid 1 Accent 2" w:uiPriority="67"/>
+    <w:lsdException w:name="Medium Grid 2 Accent 2" w:uiPriority="68"/>
+    <w:lsdException w:name="Medium Grid 3 Accent 2" w:uiPriority="69"/>
+    <w:lsdException w:name="Dark List Accent 2" w:uiPriority="70"/>
+    <w:lsdException w:name="Colorful Shading Accent 2" w:uiPriority="71"/>
+    <w:lsdException w:name="Colorful List Accent 2" w:uiPriority="72"/>
+    <w:lsdException w:name="Colorful Grid Accent 2" w:uiPriority="73"/>
+    <w:lsdException w:name="Light Shading Accent 3" w:uiPriority="60"/>
+    <w:lsdException w:name="Light List Accent 3" w:uiPriority="61"/>
+    <w:lsdException w:name="Light Grid Accent 3" w:uiPriority="62"/>
+    <w:lsdException w:name="Medium Shading 1 Accent 3" w:uiPriority="63"/>
+    <w:lsdException w:name="Medium Shading 2 Accent 3" w:uiPriority="64"/>
+    <w:lsdException w:name="Medium List 1 Accent 3" w:uiPriority="65"/>
+    <w:lsdException w:name="Medium List 2 Accent 3" w:uiPriority="66"/>
+    <w:lsdException w:name="Medium Grid 1 Accent 3" w:uiPriority="67"/>
+    <w:lsdException w:name="Medium Grid 2 Accent 3" w:uiPriority="68"/>
+    <w:lsdException w:name="Medium Grid 3 Accent 3" w:uiPriority="69"/>
+    <w:lsdException w:name="Dark List Accent 3" w:uiPriority="70"/>
+    <w:lsdException w:name="Colorful Shading Accent 3" w:uiPriority="71"/>
+    <w:lsdException w:name="Colorful List Accent 3" w:uiPriority="72"/>
+    <w:lsdException w:name="Colorful Grid Accent 3" w:uiPriority="73"/>
+    <w:lsdException w:name="Light Shading Accent 4" w:uiPriority="60"/>
+    <w:lsdException w:name="Light List Accent 4" w:uiPriority="61"/>
+    <w:lsdException w:name="Light Grid Accent 4" w:uiPriority="62"/>
+    <w:lsdException w:name="Medium Shading 1 Accent 4" w:uiPriority="63"/>
+    <w:lsdException w:name="Medium Shading 2 Accent 4" w:uiPriority="64"/>
+    <w:lsdException w:name="Medium List 1 Accent 4" w:uiPriority="65"/>
+    <w:lsdException w:name="Medium List 2 Accent 4" w:uiPriority="66"/>
+    <w:lsdException w:name="Medium Grid 1 Accent 4" w:uiPriority="67"/>
+    <w:lsdException w:name="Medium Grid 2 Accent 4" w:uiPriority="68"/>
+    <w:lsdException w:name="Medium Grid 3 Accent 4" w:uiPriority="69"/>
+    <w:lsdException w:name="Dark List Accent 4" w:uiPriority="70"/>
+    <w:lsdException w:name="Colorful Shading Accent 4" w:uiPriority="71"/>
+    <w:lsdException w:name="Colorful List Accent 4" w:uiPriority="72"/>
+    <w:lsdException w:name="Colorful Grid Accent 4" w:uiPriority="73"/>
+    <w:lsdException w:name="Light Shading Accent 5" w:uiPriority="60"/>
+    <w:lsdException w:name="Light List Accent 5" w:uiPriority="61"/>
+    <w:lsdException w:name="Light Grid Accent 5" w:uiPriority="62"/>
+    <w:lsdException w:name="Medium Shading 1 Accent 5" w:uiPriority="63"/>
+    <w:lsdException w:name="Medium Shading 2 Accent 5" w:uiPriority="64"/>
+    <w:lsdException w:name="Medium List 1 Accent 5" w:uiPriority="65"/>
+    <w:lsdException w:name="Medium List 2 Accent 5" w:uiPriority="66"/>
+    <w:lsdException w:name="Medium Grid 1 Accent 5" w:uiPriority="67"/>
+    <w:lsdException w:name="Medium Grid 2 Accent 5" w:uiPriority="68"/>
+    <w:lsdException w:name="Medium Grid 3 Accent 5" w:uiPriority="69"/>
+    <w:lsdException w:name="Dark List Accent 5" w:uiPriority="70"/>
+    <w:lsdException w:name="Colorful Shading Accent 5" w:uiPriority="71"/>
+    <w:lsdException w:name="Colorful List Accent 5" w:uiPriority="72"/>
+    <w:lsdException w:name="Colorful Grid Accent 5" w:uiPriority="73"/>
+    <w:lsdException w:name="Light Shading Accent 6" w:uiPriority="60"/>
+    <w:lsdException w:name="Light List Accent 6" w:uiPriority="61"/>
+    <w:lsdException w:name="Light Grid Accent 6" w:uiPriority="62"/>
+    <w:lsdException w:name="Medium Shading 1 Accent 6" w:uiPriority="63"/>
+    <w:lsdException w:name="Medium Shading 2 Accent 6" w:uiPriority="64"/>
+    <w:lsdException w:name="Medium List 1 Accent 6" w:uiPriority="65"/>
+    <w:lsdException w:name="Medium List 2 Accent 6" w:uiPriority="66"/>
+    <w:lsdException w:name="Medium Grid 1 Accent 6" w:uiPriority="67"/>
+    <w:lsdException w:name="Medium Grid 2 Accent 6" w:uiPriority="68"/>
+    <w:lsdException w:name="Medium Grid 3 Accent 6" w:uiPriority="69"/>
+    <w:lsdException w:name="Dark List Accent 6" w:uiPriority="70"/>
+    <w:lsdException w:name="Colorful Shading Accent 6" w:uiPriority="71"/>
+    <w:lsdException w:name="Colorful List Accent 6" w:uiPriority="72"/>
+    <w:lsdException w:name="Colorful Grid Accent 6" w:uiPriority="73"/>
+    <w:lsdException w:name="Subtle Emphasis" w:uiPriority="19" w:qFormat="1"/>
+    <w:lsdException w:name="Intense Emphasis" w:uiPriority="21" w:qFormat="1"/>
+    <w:lsdException w:name="Subtle Reference" w:uiPriority="31" w:qFormat="1"/>
+    <w:lsdException w:name="Intense Reference" w:uiPriority="32" w:qFormat="1"/>
+    <w:lsdException w:name="Book Title" w:uiPriority="33" w:qFormat="1"/>
+    <w:lsdException w:name="Bibliography" w:semiHidden="1" w:uiPriority="37" w:unhideWhenUsed="1"/>
+    <w:lsdException w:name="TOC Heading" w:semiHidden="1" w:uiPriority="39" w:unhideWhenUsed="1" w:qFormat="1"/>
+    <w:lsdException w:name="Plain Table 1" w:uiPriority="41"/>
+    <w:lsdException w:name="Plain Table 2" w:uiPriority="42"/>
+    <w:lsdException w:name="Plain Table 3" w:uiPriority="43"/>
+    <w:lsdException w:name="Plain Table 4" w:uiPriority="44"/>
+    <w:lsdException w:name="Plain Table 5" w:uiPriority="45"/>
+    <w:lsdException w:name="Grid Table Light" w:uiPriority="40"/>
+    <w:lsdException w:name="Grid Table 1 Light" w:uiPriority="46"/>
+    <w:lsdException w:name="Grid Table 2" w:uiPriority="47"/>
+    <w:lsdException w:name="Grid Table 3" w:uiPriority="48"/>
+    <w:lsdException w:name="Grid Table 4" w:uiPriority="49"/>
+    <w:lsdException w:name="Grid Table 5 Dark" w:uiPriority="50"/>
+    <w:lsdException w:name="Grid Table 6 Colorful" w:uiPriority="51"/>
+    <w:lsdException w:name="Grid Table 7 Colorful" w:uiPriority="52"/>
+    <w:lsdException w:name="Grid Table 1 Light Accent 1" w:uiPriority="46"/>
+    <w:lsdException w:name="Grid Table 2 Accent 1" w:uiPriority="47"/>
+    <w:lsdException w:name="Grid Table 3 Accent 1" w:uiPriority="48"/>
+    <w:lsdException w:name="Grid Table 4 Accent 1" w:uiPriority="49"/>
+    <w:lsdException w:name="Grid Table 5 Dark Accent 1" w:uiPriority="50"/>
+    <w:lsdException w:name="Grid Table 6 Colorful Accent 1" w:uiPriority="51"/>
+    <w:lsdException w:name="Grid Table 7 Colorful Accent 1" w:uiPriority="52"/>
+    <w:lsdException w:name="Grid Table 1 Light Accent 2" w:uiPriority="46"/>
+    <w:lsdException w:name="Grid Table 2 Accent 2" w:uiPriority="47"/>
+    <w:lsdException w:name="Grid Table 3 Accent 2" w:uiPriority="48"/>
+    <w:lsdException w:name="Grid Table 4 Accent 2" w:uiPriority="49"/>
+    <w:lsdException w:name="Grid Table 5 Dark Accent 2" w:uiPriority="50"/>
+    <w:lsdException w:name="Grid Table 6 Colorful Accent 2" w:uiPriority="51"/>
+    <w:lsdException w:name="Grid Table 7 Colorful Accent 2" w:uiPriority="52"/>
+    <w:lsdException w:name="Grid Table 1 Light Accent 3" w:uiPriority="46"/>
+    <w:lsdException w:name="Grid Table 2 Accent 3" w:uiPriority="47"/>
+    <w:lsdException w:name="Grid Table 3 Accent 3" w:uiPriority="48"/>
+    <w:lsdException w:name="Grid Table 4 Accent 3" w:uiPriority="49"/>
+    <w:lsdException w:name="Grid Table 5 Dark Accent 3" w:uiPriority="50"/>
+    <w:lsdException w:name="Grid Table 6 Colorful Accent 3" w:uiPriority="51"/>
+    <w:lsdException w:name="Grid Table 7 Colorful Accent 3" w:uiPriority="52"/>
+    <w:lsdException w:name="Grid Table 1 Light Accent 4" w:uiPriority="46"/>
+    <w:lsdException w:name="Grid Table 2 Accent 4" w:uiPriority="47"/>
+    <w:lsdException w:name="Grid Table 3 Accent 4" w:uiPriority="48"/>
+    <w:lsdException w:name="Grid Table 4 Accent 4" w:uiPriority="49"/>
+    <w:lsdException w:name="Grid Table 5 Dark Accent 4" w:uiPriority="50"/>
+    <w:lsdException w:name="Grid Table 6 Colorful Accent 4" w:uiPriority="51"/>
+    <w:lsdException w:name="Grid Table 7 Colorful Accent 4" w:uiPriority="52"/>
+    <w:lsdException w:name="Grid Table 1 Light Accent 5" w:uiPriority="46"/>
+    <w:lsdException w:name="Grid Table 2 Accent 5" w:uiPriority="47"/>
+    <w:lsdException w:name="Grid Table 3 Accent 5" w:uiPriority="48"/>
+    <w:lsdException w:name="Grid Table 4 Accent 5" w:uiPriority="49"/>
+    <w:lsdException w:name="Grid Table 5 Dark Accent 5" w:uiPriority="50"/>
+    <w:lsdException w:name="Grid Table 6 Colorful Accent 5" w:uiPriority="51"/>
+    <w:lsdException w:name="Grid Table 7 Colorful Accent 5" w:uiPriority="52"/>
+    <w:lsdException w:name="Grid Table 1 Light Accent 6" w:uiPriority="46"/>
+    <w:lsdException w:name="Grid Table 2 Accent 6" w:uiPriority="47"/>
+    <w:lsdException w:name="Grid Table 3 Accent 6" w:uiPriority="48"/>
+    <w:lsdException w:name="Grid Table 4 Accent 6" w:uiPriority="49"/>
+    <w:lsdException w:name="Grid Table 5 Dark Accent 6" w:uiPriority="50"/>
+    <w:lsdException w:name="Grid Table 6 Colorful Accent 6" w:uiPriority="51"/>
+    <w:lsdException w:name="Grid Table 7 Colorful Accent 6" w:uiPriority="52"/>
+    <w:lsdException w:name="List Table 1 Light" w:uiPriority="46"/>
+    <w:lsdException w:name="List Table 2" w:uiPriority="47"/>
+    <w:lsdException w:name="List Table 3" w:uiPriority="48"/>
+    <w:lsdException w:name="List Table 4" w:uiPriority="49"/>
+    <w:lsdException w:name="List Table 5 Dark" w:uiPriority="50"/>
+    <w:lsdException w:name="List Table 6 Colorful" w:uiPriority="51"/>
+    <w:lsdException w:name="List Table 7 Colorful" w:uiPriority="52"/>
+    <w:lsdException w:name="List Table 1 Light Accent 1" w:uiPriority="46"/>
+    <w:lsdException w:name="List Table 2 Accent 1" w:uiPriority="47"/>
+    <w:lsdException w:name="List Table 3 Accent 1" w:uiPriority="48"/>
+    <w:lsdException w:name="List Table 4 Accent 1" w:uiPriority="49"/>
+    <w:lsdException w:name="List Table 5 Dark Accent 1" w:uiPriority="50"/>
+    <w:lsdException w:name="List Table 6 Colorful Accent 1" w:uiPriority="51"/>
+    <w:lsdException w:name="List Table 7 Colorful Accent 1" w:uiPriority="52"/>
+    <w:lsdException w:name="List Table 1 Light Accent 2" w:uiPriority="46"/>
+    <w:lsdException w:name="List Table 2 Accent 2" w:uiPriority="47"/>
+    <w:lsdException w:name="List Table 3 Accent 2" w:uiPriority="48"/>
+    <w:lsdException w:name="List Table 4 Accent 2" w:uiPriority="49"/>
+    <w:lsdException w:name="List Table 5 Dark Accent 2" w:uiPriority="50"/>
+    <w:lsdException w:name="List Table 6 Colorful Accent 2" w:uiPriority="51"/>
+    <w:lsdException w:name="List Table 7 Colorful Accent 2" w:uiPriority="52"/>
+    <w:lsdException w:name="List Table 1 Light Accent 3" w:uiPriority="46"/>
+    <w:lsdException w:name="List Table 2 Accent 3" w:uiPriority="47"/>
+    <w:lsdException w:name="List Table 3 Accent 3" w:uiPriority="48"/>
+    <w:lsdException w:name="List Table 4 Accent 3" w:uiPriority="49"/>
+    <w:lsdException w:name="List Table 5 Dark Accent 3" w:uiPriority="50"/>
+    <w:lsdException w:name="List Table 6 Colorful Accent 3" w:uiPriority="51"/>
+    <w:lsdException w:name="List Table 7 Colorful Accent 3" w:uiPriority="52"/>
+    <w:lsdException w:name="List Table 1 Light Accent 4" w:uiPriority="46"/>
+    <w:lsdException w:name="List Table 2 Accent 4" w:uiPriority="47"/>
+    <w:lsdException w:name="List Table 3 Accent 4" w:uiPriority="48"/>
+    <w:lsdException w:name="List Table 4 Accent 4" w:uiPriority="49"/>
+    <w:lsdException w:name="List Table 5 Dark Accent 4" w:uiPriority="50"/>
+    <w:lsdException w:name="List Table 6 Colorful Accent 4" w:uiPriority="51"/>
+    <w:lsdException w:name="List Table 7 Colorful Accent 4" w:uiPriority="52"/>
+    <w:lsdException w:name="List Table 1 Light Accent 5" w:uiPriority="46"/>
+    <w:lsdException w:name="List Table 2 Accent 5" w:uiPriority="47"/>
+    <w:lsdException w:name="List Table 3 Accent 5" w:uiPriority="48"/>
+    <w:lsdException w:name="List Table 4 Accent 5" w:uiPriority="49"/>
+    <w:lsdException w:name="List Table 5 Dark Accent 5" w:uiPriority="50"/>
+    <w:lsdException w:name="List Table 6 Colorful Accent 5" w:uiPriority="51"/>
+    <w:lsdException w:name="List Table 7 Colorful Accent 5" w:uiPriority="52"/>
+    <w:lsdException w:name="List Table 1 Light Accent 6" w:uiPriority="46"/>
+    <w:lsdException w:name="List Table 2 Accent 6" w:uiPriority="47"/>
+    <w:lsdException w:name="List Table 3 Accent 6" w:uiPriority="48"/>
+    <w:lsdException w:name="List Table 4 Accent 6" w:uiPriority="49"/>
+    <w:lsdException w:name="List Table 5 Dark Accent 6" w:uiPriority="50"/>
+    <w:lsdException w:name="List Table 6 Colorful Accent 6" w:uiPriority="51"/>
+    <w:lsdException w:name="List Table 7 Colorful Accent 6" w:uiPriority="52"/>
+    <w:lsdException w:name="Mention" w:semiHidden="1" w:unhideWhenUsed="1"/>
+    <w:lsdException w:name="Smart Hyperlink" w:semiHidden="1" w:unhideWhenUsed="1"/>
+    <w:lsdException w:name="Hashtag" w:semiHidden="1" w:unhideWhenUsed="1"/>
+    <w:lsdException w:name="Unresolved Mention" w:semiHidden="1" w:unhideWhenUsed="1"/>
+    <w:lsdException w:name="Smart Link" w:semiHidden="1" w:unhideWhenUsed="1"/>
+  </w:latentStyles>
+  <w:style w:type="paragraph" w:default="1" w:styleId="Normal">
+    <w:name w:val="Normal"/>
+    <w:qFormat/>
+    <w:rPr>
+      <w:rFonts w:ascii="Verdana" w:eastAsia="Verdana" w:hAnsi="Verdana" w:cs="Verdana"/>
+      <w:lang w:val="es-ES"/>
+    </w:rPr>
+  </w:style>
+  <w:style w:type="character" w:default="1" w:styleId="Fuentedeprrafopredeter">
     <w:name w:val="Default Paragraph Font"/>
     <w:uiPriority w:val="1"/>
     <w:semiHidden/>
     <w:unhideWhenUsed/>
   </w:style>
-  <w:style w:styleId="TableNormal" w:default="1" w:type="table">
+  <w:style w:type="table" w:default="1" w:styleId="Tablanormal">
+    <w:name w:val="Normal Table"/>
+    <w:uiPriority w:val="99"/>
+    <w:semiHidden/>
+    <w:unhideWhenUsed/>
+    <w:tblPr>
+      <w:tblInd w:w="0" w:type="dxa"/>
+      <w:tblCellMar>
+        <w:top w:w="0" w:type="dxa"/>
+        <w:left w:w="108" w:type="dxa"/>
+        <w:bottom w:w="0" w:type="dxa"/>
+        <w:right w:w="108" w:type="dxa"/>
+      </w:tblCellMar>
+    </w:tblPr>
+  </w:style>
+  <w:style w:type="numbering" w:default="1" w:styleId="Sinlista">
+    <w:name w:val="No List"/>
+    <w:uiPriority w:val="99"/>
+    <w:semiHidden/>
+    <w:unhideWhenUsed/>
+  </w:style>
+  <w:style w:type="table" w:customStyle="1" w:styleId="TableNormal">
     <w:name w:val="Table Normal"/>
     <w:uiPriority w:val="2"/>
     <w:semiHidden/>
@@ -1594,72 +2083,46 @@
       </w:tblCellMar>
     </w:tblPr>
   </w:style>
-  <w:style w:styleId="NoList" w:default="1" w:type="numbering">
-    <w:name w:val="No List"/>
-    <w:uiPriority w:val="99"/>
-    <w:semiHidden/>
-    <w:unhideWhenUsed/>
-  </w:style>
-  <w:style w:default="1" w:styleId="Normal" w:type="paragraph">
-    <w:name w:val="Normal"/>
-    <w:uiPriority w:val="1"/>
-    <w:qFormat/>
-    <w:pPr/>
-    <w:rPr>
-      <w:rFonts w:ascii="Verdana" w:hAnsi="Verdana" w:eastAsia="Verdana" w:cs="Verdana"/>
-      <w:lang w:val="es-ES" w:eastAsia="en-US" w:bidi="ar-SA"/>
-    </w:rPr>
-  </w:style>
-  <w:style w:styleId="BodyText" w:type="paragraph">
+  <w:style w:type="paragraph" w:styleId="Textoindependiente">
     <w:name w:val="Body Text"/>
     <w:basedOn w:val="Normal"/>
     <w:uiPriority w:val="1"/>
     <w:qFormat/>
-    <w:pPr/>
     <w:rPr>
-      <w:rFonts w:ascii="Verdana" w:hAnsi="Verdana" w:eastAsia="Verdana" w:cs="Verdana"/>
       <w:sz w:val="20"/>
       <w:szCs w:val="20"/>
-      <w:lang w:val="es-ES" w:eastAsia="en-US" w:bidi="ar-SA"/>
     </w:rPr>
   </w:style>
-  <w:style w:styleId="Title" w:type="paragraph">
+  <w:style w:type="paragraph" w:styleId="Ttulo">
     <w:name w:val="Title"/>
     <w:basedOn w:val="Normal"/>
-    <w:uiPriority w:val="1"/>
+    <w:uiPriority w:val="10"/>
     <w:qFormat/>
     <w:pPr>
       <w:ind w:left="102"/>
     </w:pPr>
     <w:rPr>
-      <w:rFonts w:ascii="Tahoma" w:hAnsi="Tahoma" w:eastAsia="Tahoma" w:cs="Tahoma"/>
+      <w:rFonts w:ascii="Tahoma" w:eastAsia="Tahoma" w:hAnsi="Tahoma" w:cs="Tahoma"/>
       <w:b/>
       <w:bCs/>
       <w:sz w:val="20"/>
       <w:szCs w:val="20"/>
       <w:u w:val="single" w:color="000000"/>
-      <w:lang w:val="es-ES" w:eastAsia="en-US" w:bidi="ar-SA"/>
     </w:rPr>
   </w:style>
-  <w:style w:styleId="ListParagraph" w:type="paragraph">
+  <w:style w:type="paragraph" w:styleId="Prrafodelista">
     <w:name w:val="List Paragraph"/>
     <w:basedOn w:val="Normal"/>
     <w:uiPriority w:val="1"/>
     <w:qFormat/>
-    <w:pPr/>
-    <w:rPr>
-      <w:lang w:val="es-ES" w:eastAsia="en-US" w:bidi="ar-SA"/>
-    </w:rPr>
   </w:style>
-  <w:style w:styleId="TableParagraph" w:type="paragraph">
+  <w:style w:type="paragraph" w:customStyle="1" w:styleId="TableParagraph">
     <w:name w:val="Table Paragraph"/>
     <w:basedOn w:val="Normal"/>
     <w:uiPriority w:val="1"/>
     <w:qFormat/>
-    <w:pPr/>
     <w:rPr>
-      <w:rFonts w:ascii="Tahoma" w:hAnsi="Tahoma" w:eastAsia="Tahoma" w:cs="Tahoma"/>
-      <w:lang w:val="es-ES" w:eastAsia="en-US" w:bidi="ar-SA"/>
+      <w:rFonts w:ascii="Tahoma" w:eastAsia="Tahoma" w:hAnsi="Tahoma" w:cs="Tahoma"/>
     </w:rPr>
   </w:style>
 </w:styles>
